--- a/incoming/phase1/PBS/Frankenstein Word Files/CH03.docx
+++ b/incoming/phase1/PBS/Frankenstein Word Files/CH03.docx
@@ -19,12 +19,6 @@
         <w:gridCol w:w="4320"/>
       </w:tblGrid>
       <w:tr>
-        <w:tblPrEx>
-          <w:tblCellMar>
-            <w:top w:w="0" w:type="dxa"/>
-            <w:bottom w:w="0" w:type="dxa"/>
-          </w:tblCellMar>
-        </w:tblPrEx>
         <w:trPr>
           <w:cantSplit/>
         </w:trPr>
@@ -38,8 +32,6 @@
               <w:right w:val="single" w:sz="2" w:space="0" w:color="000000"/>
             </w:tcBorders>
           </w:tcPr>
-          <w:bookmarkStart w:id="0" w:name="_GoBack"/>
-          <w:bookmarkEnd w:id="0"/>
           <w:p>
             <w:pPr>
               <w:spacing w:before="120" w:line="235" w:lineRule="exact"/>
@@ -148,7 +140,15 @@
               <w:rPr>
                 <w:rFonts w:ascii="Garamond Halbfett Kursiv" w:hAnsi="Garamond Halbfett Kursiv" w:cs="Garamond Halbfett Kursiv"/>
               </w:rPr>
-              <w:t>become a student</w:t>
+              <w:t>become a stu</w:t>
+            </w:r>
+            <w:bookmarkStart w:id="0" w:name="_GoBack"/>
+            <w:bookmarkEnd w:id="0"/>
+            <w:r>
+              <w:rPr>
+                <w:rFonts w:ascii="Garamond Halbfett Kursiv" w:hAnsi="Garamond Halbfett Kursiv" w:cs="Garamond Halbfett Kursiv"/>
+              </w:rPr>
+              <w:t>dent</w:t>
             </w:r>
           </w:p>
           <w:p>
@@ -462,11 +462,19 @@
                 <w:rFonts w:ascii="CG Times" w:hAnsi="CG Times" w:cs="CG Times"/>
               </w:rPr>
             </w:pPr>
-            <w:r>
-              <w:rPr>
-                <w:rFonts w:ascii="CG Times" w:hAnsi="CG Times" w:cs="CG Times"/>
-              </w:rPr>
-              <w:t>golstadt.  I had hitherto attended the</w:t>
+            <w:proofErr w:type="spellStart"/>
+            <w:r>
+              <w:rPr>
+                <w:rFonts w:ascii="CG Times" w:hAnsi="CG Times" w:cs="CG Times"/>
+              </w:rPr>
+              <w:t>golstadt</w:t>
+            </w:r>
+            <w:proofErr w:type="spellEnd"/>
+            <w:r>
+              <w:rPr>
+                <w:rFonts w:ascii="CG Times" w:hAnsi="CG Times" w:cs="CG Times"/>
+              </w:rPr>
+              <w:t>.  I had hitherto attended the</w:t>
             </w:r>
           </w:p>
           <w:p>
@@ -586,13 +594,7 @@
               <w:rPr>
                 <w:rStyle w:val="pbs85"/>
               </w:rPr>
-              <w:t xml:space="preserve">                                        </w:t>
-            </w:r>
-            <w:r>
-              <w:rPr>
-                <w:rStyle w:val="pbs85"/>
-              </w:rPr>
-              <w:t xml:space="preserve">   than</w:t>
+              <w:t xml:space="preserve">                                           than</w:t>
             </w:r>
           </w:p>
           <w:p>
@@ -635,8 +637,16 @@
               <w:rPr>
                 <w:rFonts w:ascii="CG Times" w:hAnsi="CG Times" w:cs="CG Times"/>
               </w:rPr>
-              <w:t>those of my native country.  My depar</w:t>
-            </w:r>
+              <w:t xml:space="preserve">those of my native country.  My </w:t>
+            </w:r>
+            <w:proofErr w:type="spellStart"/>
+            <w:r>
+              <w:rPr>
+                <w:rFonts w:ascii="CG Times" w:hAnsi="CG Times" w:cs="CG Times"/>
+              </w:rPr>
+              <w:t>depar</w:t>
+            </w:r>
+            <w:proofErr w:type="spellEnd"/>
           </w:p>
           <w:p>
             <w:pPr>
@@ -656,11 +666,19 @@
                 <w:rFonts w:ascii="CG Times" w:hAnsi="CG Times" w:cs="CG Times"/>
               </w:rPr>
             </w:pPr>
-            <w:r>
-              <w:rPr>
-                <w:rFonts w:ascii="CG Times" w:hAnsi="CG Times" w:cs="CG Times"/>
-              </w:rPr>
-              <w:t xml:space="preserve">ture was therefore fixed </w:t>
+            <w:proofErr w:type="spellStart"/>
+            <w:r>
+              <w:rPr>
+                <w:rFonts w:ascii="CG Times" w:hAnsi="CG Times" w:cs="CG Times"/>
+              </w:rPr>
+              <w:t>ture</w:t>
+            </w:r>
+            <w:proofErr w:type="spellEnd"/>
+            <w:r>
+              <w:rPr>
+                <w:rFonts w:ascii="CG Times" w:hAnsi="CG Times" w:cs="CG Times"/>
+              </w:rPr>
+              <w:t xml:space="preserve"> was therefore fixed </w:t>
             </w:r>
             <w:r>
               <w:rPr>
@@ -761,8 +779,16 @@
               <w:rPr>
                 <w:rFonts w:ascii="CG Times" w:hAnsi="CG Times" w:cs="CG Times"/>
               </w:rPr>
-              <w:t>upon could arrive the first mis</w:t>
-            </w:r>
+              <w:t xml:space="preserve">upon could arrive the first </w:t>
+            </w:r>
+            <w:proofErr w:type="spellStart"/>
+            <w:r>
+              <w:rPr>
+                <w:rFonts w:ascii="CG Times" w:hAnsi="CG Times" w:cs="CG Times"/>
+              </w:rPr>
+              <w:t>mis</w:t>
+            </w:r>
+            <w:proofErr w:type="spellEnd"/>
           </w:p>
           <w:p>
             <w:pPr>
@@ -813,13 +839,7 @@
               <w:rPr>
                 <w:rStyle w:val="pbs85"/>
               </w:rPr>
-              <w:t xml:space="preserve">    </w:t>
-            </w:r>
-            <w:r>
-              <w:rPr>
-                <w:rStyle w:val="pbs85"/>
-              </w:rPr>
-              <w:t xml:space="preserve">   as it were</w:t>
+              <w:t xml:space="preserve">       as it were</w:t>
             </w:r>
             <w:r>
               <w:rPr>
@@ -1054,6 +1074,7 @@
               </w:rPr>
               <w:t xml:space="preserve">During her confinement </w:t>
             </w:r>
+            <w:proofErr w:type="spellStart"/>
             <w:r>
               <w:rPr>
                 <w:rFonts w:ascii="CG Times" w:hAnsi="CG Times" w:cs="CG Times"/>
@@ -1061,12 +1082,21 @@
               </w:rPr>
               <w:t>mady</w:t>
             </w:r>
-            <w:r>
-              <w:rPr>
-                <w:rFonts w:ascii="CG Times" w:hAnsi="CG Times" w:cs="CG Times"/>
-              </w:rPr>
-              <w:t xml:space="preserve"> ar</w:t>
-            </w:r>
+            <w:proofErr w:type="spellEnd"/>
+            <w:r>
+              <w:rPr>
+                <w:rFonts w:ascii="CG Times" w:hAnsi="CG Times" w:cs="CG Times"/>
+              </w:rPr>
+              <w:t xml:space="preserve"> </w:t>
+            </w:r>
+            <w:proofErr w:type="spellStart"/>
+            <w:r>
+              <w:rPr>
+                <w:rFonts w:ascii="CG Times" w:hAnsi="CG Times" w:cs="CG Times"/>
+              </w:rPr>
+              <w:t>ar</w:t>
+            </w:r>
+            <w:proofErr w:type="spellEnd"/>
           </w:p>
           <w:p>
             <w:pPr>
@@ -1089,11 +1119,19 @@
                 <w:rFonts w:ascii="CG Times" w:hAnsi="CG Times" w:cs="CG Times"/>
               </w:rPr>
             </w:pPr>
-            <w:r>
-              <w:rPr>
-                <w:rFonts w:ascii="CG Times" w:hAnsi="CG Times" w:cs="CG Times"/>
-              </w:rPr>
-              <w:t>guments had been urged to persuade</w:t>
+            <w:proofErr w:type="spellStart"/>
+            <w:r>
+              <w:rPr>
+                <w:rFonts w:ascii="CG Times" w:hAnsi="CG Times" w:cs="CG Times"/>
+              </w:rPr>
+              <w:t>guments</w:t>
+            </w:r>
+            <w:proofErr w:type="spellEnd"/>
+            <w:r>
+              <w:rPr>
+                <w:rFonts w:ascii="CG Times" w:hAnsi="CG Times" w:cs="CG Times"/>
+              </w:rPr>
+              <w:t xml:space="preserve"> had been urged to persuade</w:t>
             </w:r>
           </w:p>
           <w:p>
@@ -1228,13 +1266,7 @@
               <w:rPr>
                 <w:rFonts w:ascii="CG Times" w:hAnsi="CG Times" w:cs="CG Times"/>
               </w:rPr>
-              <w:t xml:space="preserve"> bu</w:t>
-            </w:r>
-            <w:r>
-              <w:rPr>
-                <w:rFonts w:ascii="CG Times" w:hAnsi="CG Times" w:cs="CG Times"/>
-              </w:rPr>
-              <w:t>t</w:t>
+              <w:t xml:space="preserve"> but</w:t>
             </w:r>
           </w:p>
           <w:p>
@@ -1287,11 +1319,19 @@
                 <w:rFonts w:ascii="CG Times" w:hAnsi="CG Times" w:cs="CG Times"/>
               </w:rPr>
             </w:pPr>
-            <w:r>
-              <w:rPr>
-                <w:rFonts w:ascii="CG Times" w:hAnsi="CG Times" w:cs="CG Times"/>
-              </w:rPr>
-              <w:t xml:space="preserve">favourite was recovering, she </w:t>
+            <w:proofErr w:type="spellStart"/>
+            <w:r>
+              <w:rPr>
+                <w:rFonts w:ascii="CG Times" w:hAnsi="CG Times" w:cs="CG Times"/>
+              </w:rPr>
+              <w:t>favourite</w:t>
+            </w:r>
+            <w:proofErr w:type="spellEnd"/>
+            <w:r>
+              <w:rPr>
+                <w:rFonts w:ascii="CG Times" w:hAnsi="CG Times" w:cs="CG Times"/>
+              </w:rPr>
+              <w:t xml:space="preserve"> was recovering, she </w:t>
             </w:r>
             <w:r>
               <w:rPr>
@@ -1374,8 +1414,16 @@
               <w:rPr>
                 <w:rFonts w:ascii="CG Times" w:hAnsi="CG Times" w:cs="CG Times"/>
               </w:rPr>
-              <w:t>society, and entered her sick cham</w:t>
-            </w:r>
+              <w:t xml:space="preserve">society, and entered her sick </w:t>
+            </w:r>
+            <w:proofErr w:type="spellStart"/>
+            <w:r>
+              <w:rPr>
+                <w:rFonts w:ascii="CG Times" w:hAnsi="CG Times" w:cs="CG Times"/>
+              </w:rPr>
+              <w:t>cham</w:t>
+            </w:r>
+            <w:proofErr w:type="spellEnd"/>
           </w:p>
           <w:p>
             <w:pPr>
@@ -1395,11 +1443,19 @@
             <w:pPr>
               <w:spacing w:after="57" w:line="235" w:lineRule="exact"/>
             </w:pPr>
-            <w:r>
-              <w:rPr>
-                <w:rFonts w:ascii="CG Times" w:hAnsi="CG Times" w:cs="CG Times"/>
-              </w:rPr>
-              <w:t xml:space="preserve">ber long before </w:t>
+            <w:proofErr w:type="spellStart"/>
+            <w:r>
+              <w:rPr>
+                <w:rFonts w:ascii="CG Times" w:hAnsi="CG Times" w:cs="CG Times"/>
+              </w:rPr>
+              <w:t>ber</w:t>
+            </w:r>
+            <w:proofErr w:type="spellEnd"/>
+            <w:r>
+              <w:rPr>
+                <w:rFonts w:ascii="CG Times" w:hAnsi="CG Times" w:cs="CG Times"/>
+              </w:rPr>
+              <w:t xml:space="preserve"> long before </w:t>
             </w:r>
             <w:r>
               <w:rPr>
@@ -1677,15 +1733,7 @@
                 <w:sz w:val="17"/>
                 <w:szCs w:val="17"/>
               </w:rPr>
-              <w:t>education, th</w:t>
-            </w:r>
-            <w:r>
-              <w:rPr>
-                <w:rFonts w:ascii="CG Times" w:hAnsi="CG Times" w:cs="CG Times"/>
-                <w:sz w:val="17"/>
-                <w:szCs w:val="17"/>
-              </w:rPr>
-              <w:t xml:space="preserve">at I should be </w:t>
+              <w:t xml:space="preserve">education, that I should be </w:t>
             </w:r>
           </w:p>
           <w:p>
@@ -1853,23 +1901,7 @@
                 <w:sz w:val="17"/>
                 <w:szCs w:val="17"/>
               </w:rPr>
-              <w:t>of my life occurred</w:t>
-            </w:r>
-            <w:r>
-              <w:rPr>
-                <w:rFonts w:ascii="CG Times" w:hAnsi="CG Times" w:cs="CG Times"/>
-                <w:sz w:val="17"/>
-                <w:szCs w:val="17"/>
-              </w:rPr>
-              <w:t>—</w:t>
-            </w:r>
-            <w:r>
-              <w:rPr>
-                <w:rFonts w:ascii="CG Times" w:hAnsi="CG Times" w:cs="CG Times"/>
-                <w:sz w:val="17"/>
-                <w:szCs w:val="17"/>
-              </w:rPr>
-              <w:t xml:space="preserve">an </w:t>
+              <w:t xml:space="preserve">of my life occurred—an </w:t>
             </w:r>
           </w:p>
           <w:p>
@@ -1959,15 +1991,7 @@
                 <w:sz w:val="17"/>
                 <w:szCs w:val="17"/>
               </w:rPr>
-              <w:t>¶</w:t>
-            </w:r>
-            <w:r>
-              <w:rPr>
-                <w:rFonts w:ascii="CG Times" w:hAnsi="CG Times" w:cs="CG Times"/>
-                <w:sz w:val="17"/>
-                <w:szCs w:val="17"/>
-              </w:rPr>
-              <w:t xml:space="preserve">Elizabeth had caught the scarlet </w:t>
+              <w:t xml:space="preserve">¶Elizabeth had caught the scarlet </w:t>
             </w:r>
           </w:p>
           <w:p>
@@ -2107,15 +2131,7 @@
                 <w:sz w:val="17"/>
                 <w:szCs w:val="17"/>
               </w:rPr>
-              <w:t>my mother to refrain from a</w:t>
-            </w:r>
-            <w:r>
-              <w:rPr>
-                <w:rFonts w:ascii="CG Times" w:hAnsi="CG Times" w:cs="CG Times"/>
-                <w:sz w:val="17"/>
-                <w:szCs w:val="17"/>
-              </w:rPr>
-              <w:t xml:space="preserve">ttending upon </w:t>
+              <w:t xml:space="preserve">my mother to refrain from attending upon </w:t>
             </w:r>
           </w:p>
           <w:p>
@@ -2193,13 +2209,23 @@
                 <w:szCs w:val="17"/>
               </w:rPr>
             </w:pPr>
-            <w:r>
-              <w:rPr>
-                <w:rFonts w:ascii="CG Times" w:hAnsi="CG Times" w:cs="CG Times"/>
-                <w:sz w:val="17"/>
-                <w:szCs w:val="17"/>
-              </w:rPr>
-              <w:t xml:space="preserve">favourite was recovering, she could </w:t>
+            <w:proofErr w:type="spellStart"/>
+            <w:r>
+              <w:rPr>
+                <w:rFonts w:ascii="CG Times" w:hAnsi="CG Times" w:cs="CG Times"/>
+                <w:sz w:val="17"/>
+                <w:szCs w:val="17"/>
+              </w:rPr>
+              <w:t>favourite</w:t>
+            </w:r>
+            <w:proofErr w:type="spellEnd"/>
+            <w:r>
+              <w:rPr>
+                <w:rFonts w:ascii="CG Times" w:hAnsi="CG Times" w:cs="CG Times"/>
+                <w:sz w:val="17"/>
+                <w:szCs w:val="17"/>
+              </w:rPr>
+              <w:t xml:space="preserve"> was recovering, she could </w:t>
             </w:r>
           </w:p>
           <w:p>
@@ -2314,7 +2340,25 @@
           <w:i/>
           <w:iCs/>
         </w:rPr>
-        <w:t>darker areas in photofacsimile exaggerate soiling and surface texture of paper</w:t>
+        <w:t xml:space="preserve">darker areas in </w:t>
+      </w:r>
+      <w:proofErr w:type="spellStart"/>
+      <w:r>
+        <w:rPr>
+          <w:rStyle w:val="notes"/>
+          <w:i/>
+          <w:iCs/>
+        </w:rPr>
+        <w:t>photofacsimile</w:t>
+      </w:r>
+      <w:proofErr w:type="spellEnd"/>
+      <w:r>
+        <w:rPr>
+          <w:rStyle w:val="notes"/>
+          <w:i/>
+          <w:iCs/>
+        </w:rPr>
+        <w:t xml:space="preserve"> exaggerate soiling and surface texture of paper</w:t>
       </w:r>
       <w:r>
         <w:rPr>
@@ -2495,31 +2539,7 @@
           <w:i/>
           <w:iCs/>
         </w:rPr>
-        <w:t xml:space="preserve"> added text to Draft: Vol. I, Ch. [1], which she then divided into two chapters</w:t>
-      </w:r>
-      <w:r>
-        <w:rPr>
-          <w:rStyle w:val="notes"/>
-          <w:i/>
-          <w:iCs/>
-        </w:rPr>
-        <w:t>—</w:t>
-      </w:r>
-      <w:r>
-        <w:rPr>
-          <w:rStyle w:val="notes"/>
-          <w:i/>
-          <w:iCs/>
-        </w:rPr>
-        <w:t>see transcription pages 15 and 17 in th</w:t>
-      </w:r>
-      <w:r>
-        <w:rPr>
-          <w:rStyle w:val="notes"/>
-          <w:i/>
-          <w:iCs/>
-        </w:rPr>
-        <w:t xml:space="preserve">is edition; see also Introduction and </w:t>
+        <w:t xml:space="preserve"> added text to Draft: Vol. I, Ch. [1], which she then divided into two chapters—see transcription pages 15 and 17 in this edition; see also Introduction and </w:t>
       </w:r>
       <w:r>
         <w:rPr>
@@ -2594,8 +2614,18 @@
           <w:i/>
           <w:iCs/>
         </w:rPr>
-        <w:t>possible period obscured by caret in photofacsimile</w:t>
-      </w:r>
+        <w:t xml:space="preserve">possible period obscured by caret in </w:t>
+      </w:r>
+      <w:proofErr w:type="spellStart"/>
+      <w:r>
+        <w:rPr>
+          <w:rStyle w:val="notes"/>
+          <w:i/>
+          <w:iCs/>
+        </w:rPr>
+        <w:t>photofacsimile</w:t>
+      </w:r>
+      <w:proofErr w:type="spellEnd"/>
       <w:r>
         <w:rPr>
           <w:rStyle w:val="notes"/>
@@ -2675,13 +2705,7 @@
         <w:rPr>
           <w:rStyle w:val="notes"/>
         </w:rPr>
-        <w:t xml:space="preserve"> entr</w:t>
-      </w:r>
-      <w:r>
-        <w:rPr>
-          <w:rStyle w:val="notes"/>
-        </w:rPr>
-        <w:t xml:space="preserve">eaties  </w:t>
+        <w:t xml:space="preserve"> entreaties  </w:t>
       </w:r>
       <w:r>
         <w:rPr>
@@ -2822,12 +2846,6 @@
         <w:gridCol w:w="4320"/>
       </w:tblGrid>
       <w:tr>
-        <w:tblPrEx>
-          <w:tblCellMar>
-            <w:top w:w="0" w:type="dxa"/>
-            <w:bottom w:w="0" w:type="dxa"/>
-          </w:tblCellMar>
-        </w:tblPrEx>
         <w:trPr>
           <w:cantSplit/>
         </w:trPr>
@@ -2947,7 +2965,21 @@
               <w:rPr>
                 <w:rFonts w:ascii="CG Times" w:hAnsi="CG Times" w:cs="CG Times"/>
               </w:rPr>
-              <w:t xml:space="preserve"> malig-</w:t>
+              <w:t xml:space="preserve"> </w:t>
+            </w:r>
+            <w:proofErr w:type="spellStart"/>
+            <w:r>
+              <w:rPr>
+                <w:rFonts w:ascii="CG Times" w:hAnsi="CG Times" w:cs="CG Times"/>
+              </w:rPr>
+              <w:t>malig</w:t>
+            </w:r>
+            <w:proofErr w:type="spellEnd"/>
+            <w:r>
+              <w:rPr>
+                <w:rFonts w:ascii="CG Times" w:hAnsi="CG Times" w:cs="CG Times"/>
+              </w:rPr>
+              <w:t>-</w:t>
             </w:r>
           </w:p>
           <w:p>
@@ -2965,12 +2997,21 @@
                 <w:rFonts w:ascii="CG Times" w:hAnsi="CG Times" w:cs="CG Times"/>
               </w:rPr>
             </w:pPr>
-            <w:r>
-              <w:rPr>
-                <w:rFonts w:ascii="CG Times" w:hAnsi="CG Times" w:cs="CG Times"/>
-              </w:rPr>
-              <w:t xml:space="preserve">nant, </w:t>
-            </w:r>
+            <w:proofErr w:type="spellStart"/>
+            <w:r>
+              <w:rPr>
+                <w:rFonts w:ascii="CG Times" w:hAnsi="CG Times" w:cs="CG Times"/>
+              </w:rPr>
+              <w:t>nant</w:t>
+            </w:r>
+            <w:proofErr w:type="spellEnd"/>
+            <w:r>
+              <w:rPr>
+                <w:rFonts w:ascii="CG Times" w:hAnsi="CG Times" w:cs="CG Times"/>
+              </w:rPr>
+              <w:t xml:space="preserve">, </w:t>
+            </w:r>
+            <w:proofErr w:type="spellStart"/>
             <w:r>
               <w:rPr>
                 <w:rFonts w:ascii="CG Times" w:hAnsi="CG Times" w:cs="CG Times"/>
@@ -2978,12 +3019,21 @@
               </w:rPr>
               <w:t>tr</w:t>
             </w:r>
-            <w:r>
-              <w:rPr>
-                <w:rFonts w:ascii="CG Times" w:hAnsi="CG Times" w:cs="CG Times"/>
-              </w:rPr>
-              <w:t xml:space="preserve"> and the looks of her atten</w:t>
-            </w:r>
+            <w:proofErr w:type="spellEnd"/>
+            <w:r>
+              <w:rPr>
+                <w:rFonts w:ascii="CG Times" w:hAnsi="CG Times" w:cs="CG Times"/>
+              </w:rPr>
+              <w:t xml:space="preserve"> and the looks of her </w:t>
+            </w:r>
+            <w:proofErr w:type="spellStart"/>
+            <w:r>
+              <w:rPr>
+                <w:rFonts w:ascii="CG Times" w:hAnsi="CG Times" w:cs="CG Times"/>
+              </w:rPr>
+              <w:t>atten</w:t>
+            </w:r>
+            <w:proofErr w:type="spellEnd"/>
           </w:p>
           <w:p>
             <w:pPr>
@@ -3003,12 +3053,21 @@
                 <w:rFonts w:ascii="CG Times" w:hAnsi="CG Times" w:cs="CG Times"/>
               </w:rPr>
             </w:pPr>
-            <w:r>
-              <w:rPr>
-                <w:rFonts w:ascii="CG Times" w:hAnsi="CG Times" w:cs="CG Times"/>
-              </w:rPr>
-              <w:t xml:space="preserve">dants prognosticated the </w:t>
-            </w:r>
+            <w:proofErr w:type="spellStart"/>
+            <w:r>
+              <w:rPr>
+                <w:rFonts w:ascii="CG Times" w:hAnsi="CG Times" w:cs="CG Times"/>
+              </w:rPr>
+              <w:t>dants</w:t>
+            </w:r>
+            <w:proofErr w:type="spellEnd"/>
+            <w:r>
+              <w:rPr>
+                <w:rFonts w:ascii="CG Times" w:hAnsi="CG Times" w:cs="CG Times"/>
+              </w:rPr>
+              <w:t xml:space="preserve"> prognosticated the </w:t>
+            </w:r>
+            <w:proofErr w:type="spellStart"/>
             <w:r>
               <w:rPr>
                 <w:rFonts w:ascii="CG Times" w:hAnsi="CG Times" w:cs="CG Times"/>
@@ -3016,6 +3075,7 @@
               </w:rPr>
               <w:t>wort</w:t>
             </w:r>
+            <w:proofErr w:type="spellEnd"/>
             <w:r>
               <w:rPr>
                 <w:rFonts w:ascii="CG Times" w:hAnsi="CG Times" w:cs="CG Times"/>
@@ -3066,8 +3126,16 @@
               <w:rPr>
                 <w:rFonts w:ascii="CG Times" w:hAnsi="CG Times" w:cs="CG Times"/>
               </w:rPr>
-              <w:t>evil.  On her death bed the forti</w:t>
-            </w:r>
+              <w:t xml:space="preserve">evil.  On her death bed the </w:t>
+            </w:r>
+            <w:proofErr w:type="spellStart"/>
+            <w:r>
+              <w:rPr>
+                <w:rFonts w:ascii="CG Times" w:hAnsi="CG Times" w:cs="CG Times"/>
+              </w:rPr>
+              <w:t>forti</w:t>
+            </w:r>
+            <w:proofErr w:type="spellEnd"/>
           </w:p>
           <w:p>
             <w:pPr>
@@ -3090,11 +3158,19 @@
                 <w:rFonts w:ascii="CG Times" w:hAnsi="CG Times" w:cs="CG Times"/>
               </w:rPr>
             </w:pPr>
-            <w:r>
-              <w:rPr>
-                <w:rFonts w:ascii="CG Times" w:hAnsi="CG Times" w:cs="CG Times"/>
-              </w:rPr>
-              <w:t xml:space="preserve">tude and benignity </w:t>
+            <w:proofErr w:type="spellStart"/>
+            <w:r>
+              <w:rPr>
+                <w:rFonts w:ascii="CG Times" w:hAnsi="CG Times" w:cs="CG Times"/>
+              </w:rPr>
+              <w:t>tude</w:t>
+            </w:r>
+            <w:proofErr w:type="spellEnd"/>
+            <w:r>
+              <w:rPr>
+                <w:rFonts w:ascii="CG Times" w:hAnsi="CG Times" w:cs="CG Times"/>
+              </w:rPr>
+              <w:t xml:space="preserve"> and benignity </w:t>
             </w:r>
             <w:r>
               <w:rPr>
@@ -3343,6 +3419,7 @@
               </w:rPr>
               <w:t xml:space="preserve">"your </w:t>
             </w:r>
+            <w:proofErr w:type="spellStart"/>
             <w:r>
               <w:rPr>
                 <w:rFonts w:ascii="CG Times" w:hAnsi="CG Times" w:cs="CG Times"/>
@@ -3350,6 +3427,7 @@
               </w:rPr>
               <w:t>fathor</w:t>
             </w:r>
+            <w:proofErr w:type="spellEnd"/>
             <w:r>
               <w:rPr>
                 <w:rFonts w:ascii="CG Times" w:hAnsi="CG Times" w:cs="CG Times"/>
@@ -3606,7 +3684,21 @@
               <w:rPr>
                 <w:rStyle w:val="mws85"/>
               </w:rPr>
-              <w:t xml:space="preserve">    will endeavour to</w:t>
+              <w:t xml:space="preserve">    will </w:t>
+            </w:r>
+            <w:proofErr w:type="spellStart"/>
+            <w:r>
+              <w:rPr>
+                <w:rStyle w:val="mws85"/>
+              </w:rPr>
+              <w:t>endeavour</w:t>
+            </w:r>
+            <w:proofErr w:type="spellEnd"/>
+            <w:r>
+              <w:rPr>
+                <w:rStyle w:val="mws85"/>
+              </w:rPr>
+              <w:t xml:space="preserve"> to</w:t>
             </w:r>
           </w:p>
           <w:p>
@@ -3623,13 +3715,7 @@
               <w:rPr>
                 <w:rFonts w:ascii="CG Times" w:hAnsi="CG Times" w:cs="CG Times"/>
               </w:rPr>
-              <w:t>"I resign mysel</w:t>
-            </w:r>
-            <w:r>
-              <w:rPr>
-                <w:rFonts w:ascii="CG Times" w:hAnsi="CG Times" w:cs="CG Times"/>
-              </w:rPr>
-              <w:t xml:space="preserve">f </w:t>
+              <w:t xml:space="preserve">"I resign myself </w:t>
             </w:r>
             <w:r>
               <w:rPr>
@@ -3828,6 +3914,7 @@
               </w:rPr>
               <w:t>expressed {?</w:t>
             </w:r>
+            <w:proofErr w:type="spellStart"/>
             <w:r>
               <w:rPr>
                 <w:rFonts w:ascii="CG Times" w:hAnsi="CG Times" w:cs="CG Times"/>
@@ -3835,6 +3922,7 @@
               </w:rPr>
               <w:t>lov</w:t>
             </w:r>
+            <w:proofErr w:type="spellEnd"/>
             <w:r>
               <w:rPr>
                 <w:rFonts w:ascii="CG Times" w:hAnsi="CG Times" w:cs="CG Times"/>
@@ -4047,13 +4135,7 @@
               <w:rPr>
                 <w:rStyle w:val="1818"/>
               </w:rPr>
-              <w:t>and benignity of this admirable woma</w:t>
-            </w:r>
-            <w:r>
-              <w:rPr>
-                <w:rStyle w:val="1818"/>
-              </w:rPr>
-              <w:t xml:space="preserve">n </w:t>
+              <w:t xml:space="preserve">and benignity of this admirable woman </w:t>
             </w:r>
           </w:p>
           <w:p>
@@ -4097,19 +4179,7 @@
               <w:rPr>
                 <w:rStyle w:val="1818"/>
               </w:rPr>
-              <w:t xml:space="preserve">hands of Elizabeth and myself: </w:t>
-            </w:r>
-            <w:r>
-              <w:rPr>
-                <w:rStyle w:val="1818"/>
-              </w:rPr>
-              <w:t>“</w:t>
-            </w:r>
-            <w:r>
-              <w:rPr>
-                <w:rStyle w:val="1818"/>
-              </w:rPr>
-              <w:t xml:space="preserve">My </w:t>
+              <w:t xml:space="preserve">hands of Elizabeth and myself: “My </w:t>
             </w:r>
           </w:p>
           <w:p>
@@ -4131,19 +4201,7 @@
               <w:rPr>
                 <w:rStyle w:val="1818"/>
               </w:rPr>
-              <w:t>children,</w:t>
-            </w:r>
-            <w:r>
-              <w:rPr>
-                <w:rStyle w:val="1818"/>
-              </w:rPr>
-              <w:t>”</w:t>
-            </w:r>
-            <w:r>
-              <w:rPr>
-                <w:rStyle w:val="1818"/>
-              </w:rPr>
-              <w:t xml:space="preserve"> she said, </w:t>
+              <w:t xml:space="preserve">children,” she said, </w:t>
             </w:r>
           </w:p>
           <w:p>
@@ -4165,13 +4223,7 @@
               <w:rPr>
                 <w:rStyle w:val="1818"/>
               </w:rPr>
-              <w:t>“</w:t>
-            </w:r>
-            <w:r>
-              <w:rPr>
-                <w:rStyle w:val="1818"/>
-              </w:rPr>
-              <w:t xml:space="preserve">my firmest hopes of </w:t>
+              <w:t xml:space="preserve">“my firmest hopes of </w:t>
             </w:r>
           </w:p>
           <w:p>
@@ -4469,15 +4521,25 @@
                 <w:sz w:val="17"/>
                 <w:szCs w:val="17"/>
               </w:rPr>
-              <w:t>I w</w:t>
-            </w:r>
-            <w:r>
-              <w:rPr>
-                <w:rFonts w:ascii="CG Times" w:hAnsi="CG Times" w:cs="CG Times"/>
-                <w:sz w:val="17"/>
-                <w:szCs w:val="17"/>
-              </w:rPr>
-              <w:t xml:space="preserve">ill endeavour to resign myself cheerfully to </w:t>
+              <w:t xml:space="preserve">I will </w:t>
+            </w:r>
+            <w:proofErr w:type="spellStart"/>
+            <w:r>
+              <w:rPr>
+                <w:rFonts w:ascii="CG Times" w:hAnsi="CG Times" w:cs="CG Times"/>
+                <w:sz w:val="17"/>
+                <w:szCs w:val="17"/>
+              </w:rPr>
+              <w:t>endeavour</w:t>
+            </w:r>
+            <w:proofErr w:type="spellEnd"/>
+            <w:r>
+              <w:rPr>
+                <w:rFonts w:ascii="CG Times" w:hAnsi="CG Times" w:cs="CG Times"/>
+                <w:sz w:val="17"/>
+                <w:szCs w:val="17"/>
+              </w:rPr>
+              <w:t xml:space="preserve"> to resign myself cheerfully to </w:t>
             </w:r>
           </w:p>
           <w:p>
@@ -4561,15 +4623,7 @@
                 <w:sz w:val="17"/>
                 <w:szCs w:val="17"/>
               </w:rPr>
-              <w:t>in another world.</w:t>
-            </w:r>
-            <w:r>
-              <w:rPr>
-                <w:rFonts w:ascii="CG Times" w:hAnsi="CG Times" w:cs="CG Times"/>
-                <w:sz w:val="17"/>
-                <w:szCs w:val="17"/>
-              </w:rPr>
-              <w:t>”</w:t>
+              <w:t>in another world.”</w:t>
             </w:r>
           </w:p>
           <w:p>
@@ -4597,23 +4651,7 @@
                 <w:sz w:val="17"/>
                 <w:szCs w:val="17"/>
               </w:rPr>
-              <w:t xml:space="preserve">     </w:t>
-            </w:r>
-            <w:r>
-              <w:rPr>
-                <w:rFonts w:ascii="CG Times" w:hAnsi="CG Times" w:cs="CG Times"/>
-                <w:sz w:val="17"/>
-                <w:szCs w:val="17"/>
-              </w:rPr>
-              <w:t>¶</w:t>
-            </w:r>
-            <w:r>
-              <w:rPr>
-                <w:rFonts w:ascii="CG Times" w:hAnsi="CG Times" w:cs="CG Times"/>
-                <w:sz w:val="17"/>
-                <w:szCs w:val="17"/>
-              </w:rPr>
-              <w:t xml:space="preserve">She died calmly; and her countenance </w:t>
+              <w:t xml:space="preserve">     ¶She died calmly; and her countenance </w:t>
             </w:r>
           </w:p>
           <w:p>
@@ -4702,7 +4740,25 @@
           <w:i/>
           <w:iCs/>
         </w:rPr>
-        <w:t xml:space="preserve">darker area in photofacsimile exaggerates soiling of paper and partially obscures page number </w:t>
+        <w:t xml:space="preserve">darker area in </w:t>
+      </w:r>
+      <w:proofErr w:type="spellStart"/>
+      <w:r>
+        <w:rPr>
+          <w:rStyle w:val="notes"/>
+          <w:i/>
+          <w:iCs/>
+        </w:rPr>
+        <w:t>photofacsimile</w:t>
+      </w:r>
+      <w:proofErr w:type="spellEnd"/>
+      <w:r>
+        <w:rPr>
+          <w:rStyle w:val="notes"/>
+          <w:i/>
+          <w:iCs/>
+        </w:rPr>
+        <w:t xml:space="preserve"> exaggerates soiling of paper and partially obscures page number </w:t>
       </w:r>
       <w:r>
         <w:rPr>
@@ -4752,15 +4808,7 @@
           <w:i/>
           <w:iCs/>
         </w:rPr>
-        <w:t>, the final stroke of which ends wi</w:t>
-      </w:r>
-      <w:r>
-        <w:rPr>
-          <w:rStyle w:val="notes"/>
-          <w:i/>
-          <w:iCs/>
-        </w:rPr>
-        <w:t xml:space="preserve">th a dot </w:t>
+        <w:t xml:space="preserve">, the final stroke of which ends with a dot </w:t>
       </w:r>
       <w:r>
         <w:rPr>
@@ -4961,12 +5009,6 @@
         <w:gridCol w:w="4320"/>
       </w:tblGrid>
       <w:tr>
-        <w:tblPrEx>
-          <w:tblCellMar>
-            <w:top w:w="0" w:type="dxa"/>
-            <w:bottom w:w="0" w:type="dxa"/>
-          </w:tblCellMar>
-        </w:tblPrEx>
         <w:trPr>
           <w:cantSplit/>
         </w:trPr>
@@ -5438,8 +5480,23 @@
               <w:rPr>
                 <w:rFonts w:ascii="CG Times" w:hAnsi="CG Times" w:cs="CG Times"/>
               </w:rPr>
-              <w:t xml:space="preserve">most irreperable evil; the </w:t>
-            </w:r>
+              <w:t xml:space="preserve">most </w:t>
+            </w:r>
+            <w:proofErr w:type="spellStart"/>
+            <w:r>
+              <w:rPr>
+                <w:rFonts w:ascii="CG Times" w:hAnsi="CG Times" w:cs="CG Times"/>
+              </w:rPr>
+              <w:t>irreperable</w:t>
+            </w:r>
+            <w:proofErr w:type="spellEnd"/>
+            <w:r>
+              <w:rPr>
+                <w:rFonts w:ascii="CG Times" w:hAnsi="CG Times" w:cs="CG Times"/>
+              </w:rPr>
+              <w:t xml:space="preserve"> evil; the </w:t>
+            </w:r>
+            <w:proofErr w:type="spellStart"/>
             <w:r>
               <w:rPr>
                 <w:rFonts w:ascii="CG Times" w:hAnsi="CG Times" w:cs="CG Times"/>
@@ -5447,6 +5504,7 @@
               </w:rPr>
               <w:t>bla</w:t>
             </w:r>
+            <w:proofErr w:type="spellEnd"/>
             <w:r>
               <w:rPr>
                 <w:rFonts w:ascii="CG Times" w:hAnsi="CG Times" w:cs="CG Times"/>
@@ -5606,13 +5664,7 @@
               <w:rPr>
                 <w:rFonts w:ascii="CG Times" w:hAnsi="CG Times" w:cs="CG Times"/>
               </w:rPr>
-              <w:t>It</w:t>
-            </w:r>
-            <w:r>
-              <w:rPr>
-                <w:rFonts w:ascii="CG Times" w:hAnsi="CG Times" w:cs="CG Times"/>
-              </w:rPr>
-              <w:t xml:space="preserve"> is so long before the mind can</w:t>
+              <w:t>It is so long before the mind can</w:t>
             </w:r>
           </w:p>
           <w:p>
@@ -6207,13 +6259,7 @@
               <w:rPr>
                 <w:rFonts w:ascii="CG Times" w:hAnsi="CG Times" w:cs="CG Times"/>
               </w:rPr>
-              <w:t>{?</w:t>
-            </w:r>
-            <w:r>
-              <w:rPr>
-                <w:rFonts w:ascii="CG Times" w:hAnsi="CG Times" w:cs="CG Times"/>
-              </w:rPr>
-              <w:t xml:space="preserve">} and why </w:t>
+              <w:t xml:space="preserve">{?} and why </w:t>
             </w:r>
             <w:r>
               <w:rPr>
@@ -6418,7 +6464,21 @@
               <w:rPr>
                 <w:rFonts w:ascii="CG Times" w:hAnsi="CG Times" w:cs="CG Times"/>
               </w:rPr>
-              <w:t>it is deemed sacriledge, is not Ba</w:t>
+              <w:t xml:space="preserve">it is deemed </w:t>
+            </w:r>
+            <w:proofErr w:type="spellStart"/>
+            <w:r>
+              <w:rPr>
+                <w:rFonts w:ascii="CG Times" w:hAnsi="CG Times" w:cs="CG Times"/>
+              </w:rPr>
+              <w:t>sacriledge</w:t>
+            </w:r>
+            <w:proofErr w:type="spellEnd"/>
+            <w:r>
+              <w:rPr>
+                <w:rFonts w:ascii="CG Times" w:hAnsi="CG Times" w:cs="CG Times"/>
+              </w:rPr>
+              <w:t>, is not Ba</w:t>
             </w:r>
           </w:p>
           <w:p>
@@ -6435,13 +6495,7 @@
               <w:rPr>
                 <w:rFonts w:ascii="CG Times" w:hAnsi="CG Times" w:cs="CG Times"/>
               </w:rPr>
-              <w:t xml:space="preserve">      </w:t>
-            </w:r>
-            <w:r>
-              <w:rPr>
-                <w:rFonts w:ascii="CG Times" w:hAnsi="CG Times" w:cs="CG Times"/>
-              </w:rPr>
-              <w:t xml:space="preserve">                    </w:t>
+              <w:t xml:space="preserve">                          </w:t>
             </w:r>
             <w:r>
               <w:rPr>
@@ -6487,23 +6541,19 @@
                 <w:rFonts w:ascii="CG Times" w:hAnsi="CG Times" w:cs="CG Times"/>
               </w:rPr>
             </w:pPr>
-            <w:r>
-              <w:rPr>
-                <w:rFonts w:ascii="CG Times" w:hAnsi="CG Times" w:cs="CG Times"/>
-              </w:rPr>
-              <w:t>nished.</w:t>
-            </w:r>
-            <w:r>
-              <w:rPr>
-                <w:rFonts w:ascii="CG Times" w:hAnsi="CG Times" w:cs="CG Times"/>
-              </w:rPr>
-              <w:t>–</w:t>
-            </w:r>
-            <w:r>
-              <w:rPr>
-                <w:rFonts w:ascii="CG Times" w:hAnsi="CG Times" w:cs="CG Times"/>
-              </w:rPr>
-              <w:t xml:space="preserve"> My mother </w:t>
+            <w:proofErr w:type="spellStart"/>
+            <w:r>
+              <w:rPr>
+                <w:rFonts w:ascii="CG Times" w:hAnsi="CG Times" w:cs="CG Times"/>
+              </w:rPr>
+              <w:t>nished</w:t>
+            </w:r>
+            <w:proofErr w:type="spellEnd"/>
+            <w:r>
+              <w:rPr>
+                <w:rFonts w:ascii="CG Times" w:hAnsi="CG Times" w:cs="CG Times"/>
+              </w:rPr>
+              <w:t xml:space="preserve">.– My mother </w:t>
             </w:r>
             <w:r>
               <w:rPr>
@@ -6856,23 +6906,7 @@
                 <w:sz w:val="17"/>
                 <w:szCs w:val="17"/>
               </w:rPr>
-              <w:t>can have departed for ever</w:t>
-            </w:r>
-            <w:r>
-              <w:rPr>
-                <w:rFonts w:ascii="CG Times" w:hAnsi="CG Times" w:cs="CG Times"/>
-                <w:sz w:val="17"/>
-                <w:szCs w:val="17"/>
-              </w:rPr>
-              <w:t>—</w:t>
-            </w:r>
-            <w:r>
-              <w:rPr>
-                <w:rFonts w:ascii="CG Times" w:hAnsi="CG Times" w:cs="CG Times"/>
-                <w:sz w:val="17"/>
-                <w:szCs w:val="17"/>
-              </w:rPr>
-              <w:t xml:space="preserve">that </w:t>
+              <w:t xml:space="preserve">can have departed for ever—that </w:t>
             </w:r>
           </w:p>
           <w:p>
@@ -6900,15 +6934,7 @@
                 <w:sz w:val="17"/>
                 <w:szCs w:val="17"/>
               </w:rPr>
-              <w:t>the brightness of a beloved eye can h</w:t>
-            </w:r>
-            <w:r>
-              <w:rPr>
-                <w:rFonts w:ascii="CG Times" w:hAnsi="CG Times" w:cs="CG Times"/>
-                <w:sz w:val="17"/>
-                <w:szCs w:val="17"/>
-              </w:rPr>
-              <w:t xml:space="preserve">ave </w:t>
+              <w:t xml:space="preserve">the brightness of a beloved eye can have </w:t>
             </w:r>
           </w:p>
           <w:p>
@@ -7206,7 +7232,25 @@
                 <w:sz w:val="17"/>
                 <w:szCs w:val="17"/>
               </w:rPr>
-              <w:t xml:space="preserve">rent away some dear connexion; </w:t>
+              <w:t xml:space="preserve">rent away some dear </w:t>
+            </w:r>
+            <w:proofErr w:type="spellStart"/>
+            <w:r>
+              <w:rPr>
+                <w:rFonts w:ascii="CG Times" w:hAnsi="CG Times" w:cs="CG Times"/>
+                <w:sz w:val="17"/>
+                <w:szCs w:val="17"/>
+              </w:rPr>
+              <w:t>connexion</w:t>
+            </w:r>
+            <w:proofErr w:type="spellEnd"/>
+            <w:r>
+              <w:rPr>
+                <w:rFonts w:ascii="CG Times" w:hAnsi="CG Times" w:cs="CG Times"/>
+                <w:sz w:val="17"/>
+                <w:szCs w:val="17"/>
+              </w:rPr>
+              <w:t xml:space="preserve">; </w:t>
             </w:r>
           </w:p>
           <w:p>
@@ -7308,15 +7352,7 @@
                 <w:sz w:val="17"/>
                 <w:szCs w:val="17"/>
               </w:rPr>
-              <w:t>when grief is rather an in</w:t>
-            </w:r>
-            <w:r>
-              <w:rPr>
-                <w:rFonts w:ascii="CG Times" w:hAnsi="CG Times" w:cs="CG Times"/>
-                <w:sz w:val="17"/>
-                <w:szCs w:val="17"/>
-              </w:rPr>
-              <w:t xml:space="preserve">dulgence </w:t>
+              <w:t xml:space="preserve">when grief is rather an indulgence </w:t>
             </w:r>
           </w:p>
           <w:p>
@@ -7481,7 +7517,25 @@
           <w:i/>
           <w:iCs/>
         </w:rPr>
-        <w:t>darker areas in photofacsimile exaggerate soiling, discoloration, and surface texture of paper</w:t>
+        <w:t xml:space="preserve">darker areas in </w:t>
+      </w:r>
+      <w:proofErr w:type="spellStart"/>
+      <w:r>
+        <w:rPr>
+          <w:rStyle w:val="notes"/>
+          <w:i/>
+          <w:iCs/>
+        </w:rPr>
+        <w:t>photofacsimile</w:t>
+      </w:r>
+      <w:proofErr w:type="spellEnd"/>
+      <w:r>
+        <w:rPr>
+          <w:rStyle w:val="notes"/>
+          <w:i/>
+          <w:iCs/>
+        </w:rPr>
+        <w:t xml:space="preserve"> exaggerate soiling, discoloration, and surface texture of paper</w:t>
       </w:r>
       <w:r>
         <w:rPr>
@@ -7613,15 +7667,7 @@
           <w:i/>
           <w:iCs/>
         </w:rPr>
-        <w:t xml:space="preserve"> </w:t>
-      </w:r>
-      <w:r>
-        <w:rPr>
-          <w:rStyle w:val="notes"/>
-          <w:i/>
-          <w:iCs/>
-        </w:rPr>
-        <w:t xml:space="preserve">semicolon rather than </w:t>
+        <w:t xml:space="preserve"> semicolon rather than </w:t>
       </w:r>
       <w:r>
         <w:rPr>
@@ -7688,7 +7734,21 @@
         <w:rPr>
           <w:rStyle w:val="notes"/>
         </w:rPr>
-        <w:t xml:space="preserve"> irreperable  </w:t>
+        <w:t xml:space="preserve"> </w:t>
+      </w:r>
+      <w:proofErr w:type="spellStart"/>
+      <w:r>
+        <w:rPr>
+          <w:rStyle w:val="notes"/>
+        </w:rPr>
+        <w:t>irreperable</w:t>
+      </w:r>
+      <w:proofErr w:type="spellEnd"/>
+      <w:r>
+        <w:rPr>
+          <w:rStyle w:val="notes"/>
+        </w:rPr>
+        <w:t xml:space="preserve">  </w:t>
       </w:r>
       <w:r>
         <w:rPr>
@@ -7811,15 +7871,7 @@
           <w:i/>
           <w:iCs/>
         </w:rPr>
-        <w:t>overla</w:t>
-      </w:r>
-      <w:r>
-        <w:rPr>
-          <w:rStyle w:val="notes"/>
-          <w:i/>
-          <w:iCs/>
-        </w:rPr>
-        <w:t>ys</w:t>
+        <w:t>overlays</w:t>
       </w:r>
       <w:r>
         <w:rPr>
@@ -8121,8 +8173,16 @@
         <w:rPr>
           <w:rStyle w:val="notes"/>
         </w:rPr>
-        <w:t xml:space="preserve"> sacriledge</w:t>
-      </w:r>
+        <w:t xml:space="preserve"> </w:t>
+      </w:r>
+      <w:proofErr w:type="spellStart"/>
+      <w:r>
+        <w:rPr>
+          <w:rStyle w:val="notes"/>
+        </w:rPr>
+        <w:t>sacriledge</w:t>
+      </w:r>
+      <w:proofErr w:type="spellEnd"/>
       <w:r>
         <w:rPr>
           <w:rStyle w:val="notes"/>
@@ -8165,7 +8225,25 @@
           <w:i/>
           <w:iCs/>
         </w:rPr>
-        <w:t>faintly inked, incomplete, and uncanceled ?</w:t>
+        <w:t xml:space="preserve">faintly inked, incomplete, and </w:t>
+      </w:r>
+      <w:proofErr w:type="spellStart"/>
+      <w:r>
+        <w:rPr>
+          <w:rStyle w:val="notes"/>
+          <w:i/>
+          <w:iCs/>
+        </w:rPr>
+        <w:t>uncanceled</w:t>
+      </w:r>
+      <w:proofErr w:type="spellEnd"/>
+      <w:r>
+        <w:rPr>
+          <w:rStyle w:val="notes"/>
+          <w:i/>
+          <w:iCs/>
+        </w:rPr>
+        <w:t xml:space="preserve"> ?</w:t>
       </w:r>
       <w:r>
         <w:rPr>
@@ -8181,6 +8259,7 @@
         </w:rPr>
         <w:t>36]</w:t>
       </w:r>
+      <w:proofErr w:type="spellStart"/>
       <w:r>
         <w:rPr>
           <w:rStyle w:val="notes"/>
@@ -8189,6 +8268,7 @@
         </w:rPr>
         <w:t>uncanceled</w:t>
       </w:r>
+      <w:proofErr w:type="spellEnd"/>
       <w:r>
         <w:rPr>
           <w:rStyle w:val="notes"/>
@@ -8248,12 +8328,6 @@
         <w:gridCol w:w="4320"/>
       </w:tblGrid>
       <w:tr>
-        <w:tblPrEx>
-          <w:tblCellMar>
-            <w:top w:w="0" w:type="dxa"/>
-            <w:bottom w:w="0" w:type="dxa"/>
-          </w:tblCellMar>
-        </w:tblPrEx>
         <w:trPr>
           <w:cantSplit/>
         </w:trPr>
@@ -8347,8 +8421,16 @@
               <w:rPr>
                 <w:rFonts w:ascii="Garamond Halbfett Kursiv" w:hAnsi="Garamond Halbfett Kursiv" w:cs="Garamond Halbfett Kursiv"/>
               </w:rPr>
-              <w:t>-selves fortu</w:t>
-            </w:r>
+              <w:t xml:space="preserve">-selves </w:t>
+            </w:r>
+            <w:proofErr w:type="spellStart"/>
+            <w:r>
+              <w:rPr>
+                <w:rFonts w:ascii="Garamond Halbfett Kursiv" w:hAnsi="Garamond Halbfett Kursiv" w:cs="Garamond Halbfett Kursiv"/>
+              </w:rPr>
+              <w:t>fortu</w:t>
+            </w:r>
+            <w:proofErr w:type="spellEnd"/>
           </w:p>
           <w:p>
             <w:pPr>
@@ -8358,11 +8440,19 @@
                 <w:rFonts w:ascii="Garamond Halbfett Kursiv" w:hAnsi="Garamond Halbfett Kursiv" w:cs="Garamond Halbfett Kursiv"/>
               </w:rPr>
             </w:pPr>
-            <w:r>
-              <w:rPr>
-                <w:rFonts w:ascii="Garamond Halbfett Kursiv" w:hAnsi="Garamond Halbfett Kursiv" w:cs="Garamond Halbfett Kursiv"/>
-              </w:rPr>
-              <w:t xml:space="preserve">nate, </w:t>
+            <w:proofErr w:type="spellStart"/>
+            <w:r>
+              <w:rPr>
+                <w:rFonts w:ascii="Garamond Halbfett Kursiv" w:hAnsi="Garamond Halbfett Kursiv" w:cs="Garamond Halbfett Kursiv"/>
+              </w:rPr>
+              <w:t>nate</w:t>
+            </w:r>
+            <w:proofErr w:type="spellEnd"/>
+            <w:r>
+              <w:rPr>
+                <w:rFonts w:ascii="Garamond Halbfett Kursiv" w:hAnsi="Garamond Halbfett Kursiv" w:cs="Garamond Halbfett Kursiv"/>
+              </w:rPr>
+              <w:t xml:space="preserve">, </w:t>
             </w:r>
             <w:r>
               <w:rPr>
@@ -8850,7 +8940,14 @@
               <w:rPr>
                 <w:rStyle w:val="mws85"/>
               </w:rPr>
-              <w:t xml:space="preserve">   and the idleness generated by grief</w:t>
+              <w:t xml:space="preserve">   and the idleness generated by </w:t>
+            </w:r>
+            <w:proofErr w:type="spellStart"/>
+            <w:r>
+              <w:rPr>
+                <w:rStyle w:val="mws85"/>
+              </w:rPr>
+              <w:t>grief</w:t>
             </w:r>
             <w:r>
               <w:rPr>
@@ -8866,6 +8963,7 @@
               </w:rPr>
               <w:t>would</w:t>
             </w:r>
+            <w:proofErr w:type="spellEnd"/>
             <w:r>
               <w:rPr>
                 <w:rStyle w:val="LineNumber"/>
@@ -9178,8 +9276,16 @@
               <w:rPr>
                 <w:rFonts w:ascii="CG Times" w:hAnsi="CG Times" w:cs="CG Times"/>
               </w:rPr>
-              <w:t>our spirits but Elizabeth endeavour</w:t>
-            </w:r>
+              <w:t xml:space="preserve">our spirits but Elizabeth </w:t>
+            </w:r>
+            <w:proofErr w:type="spellStart"/>
+            <w:r>
+              <w:rPr>
+                <w:rFonts w:ascii="CG Times" w:hAnsi="CG Times" w:cs="CG Times"/>
+              </w:rPr>
+              <w:t>endeavour</w:t>
+            </w:r>
+            <w:proofErr w:type="spellEnd"/>
             <w:r>
               <w:rPr>
                 <w:rStyle w:val="LineNumber"/>
@@ -9223,14 +9329,23 @@
                 <w:rStyle w:val="mws85"/>
                 <w:strike/>
               </w:rPr>
-              <w:t xml:space="preserve"> c</w:t>
-            </w:r>
+              <w:t xml:space="preserve"> cast a        </w:t>
+            </w:r>
+            <w:proofErr w:type="spellStart"/>
             <w:r>
               <w:rPr>
                 <w:rStyle w:val="mws85"/>
                 <w:strike/>
               </w:rPr>
-              <w:t>ast a        a gleam</w:t>
+              <w:t>a</w:t>
+            </w:r>
+            <w:proofErr w:type="spellEnd"/>
+            <w:r>
+              <w:rPr>
+                <w:rStyle w:val="mws85"/>
+                <w:strike/>
+              </w:rPr>
+              <w:t xml:space="preserve"> gleam</w:t>
             </w:r>
           </w:p>
           <w:p>
@@ -9240,12 +9355,21 @@
                 <w:rFonts w:ascii="CG Times" w:hAnsi="CG Times" w:cs="CG Times"/>
               </w:rPr>
             </w:pPr>
-            <w:r>
-              <w:rPr>
-                <w:rFonts w:ascii="CG Times" w:hAnsi="CG Times" w:cs="CG Times"/>
-              </w:rPr>
-              <w:t xml:space="preserve">ed to </w:t>
-            </w:r>
+            <w:proofErr w:type="spellStart"/>
+            <w:r>
+              <w:rPr>
+                <w:rFonts w:ascii="CG Times" w:hAnsi="CG Times" w:cs="CG Times"/>
+              </w:rPr>
+              <w:t>ed</w:t>
+            </w:r>
+            <w:proofErr w:type="spellEnd"/>
+            <w:r>
+              <w:rPr>
+                <w:rFonts w:ascii="CG Times" w:hAnsi="CG Times" w:cs="CG Times"/>
+              </w:rPr>
+              <w:t xml:space="preserve"> to </w:t>
+            </w:r>
+            <w:proofErr w:type="spellStart"/>
             <w:r>
               <w:rPr>
                 <w:rFonts w:ascii="CG Times" w:hAnsi="CG Times" w:cs="CG Times"/>
@@ -9253,6 +9377,7 @@
               </w:rPr>
               <w:t>spr</w:t>
             </w:r>
+            <w:proofErr w:type="spellEnd"/>
             <w:r>
               <w:rPr>
                 <w:rFonts w:ascii="CG Times" w:hAnsi="CG Times" w:cs="CG Times"/>
@@ -9384,6 +9509,7 @@
               </w:rPr>
               <w:t xml:space="preserve">acquired new </w:t>
             </w:r>
+            <w:proofErr w:type="spellStart"/>
             <w:r>
               <w:rPr>
                 <w:rFonts w:ascii="CG Times" w:hAnsi="CG Times" w:cs="CG Times"/>
@@ -9391,6 +9517,7 @@
               </w:rPr>
               <w:t>firmess</w:t>
             </w:r>
+            <w:proofErr w:type="spellEnd"/>
             <w:r>
               <w:rPr>
                 <w:rFonts w:ascii="CG Times" w:hAnsi="CG Times" w:cs="CG Times"/>
@@ -9413,11 +9540,33 @@
                 <w:rFonts w:ascii="CG Times" w:hAnsi="CG Times" w:cs="CG Times"/>
               </w:rPr>
             </w:pPr>
-            <w:r>
-              <w:rPr>
-                <w:rFonts w:ascii="CG Times" w:hAnsi="CG Times" w:cs="CG Times"/>
-              </w:rPr>
-              <w:t>vigour.  She determined to fulfil her</w:t>
+            <w:proofErr w:type="spellStart"/>
+            <w:r>
+              <w:rPr>
+                <w:rFonts w:ascii="CG Times" w:hAnsi="CG Times" w:cs="CG Times"/>
+              </w:rPr>
+              <w:t>vigour</w:t>
+            </w:r>
+            <w:proofErr w:type="spellEnd"/>
+            <w:r>
+              <w:rPr>
+                <w:rFonts w:ascii="CG Times" w:hAnsi="CG Times" w:cs="CG Times"/>
+              </w:rPr>
+              <w:t xml:space="preserve">.  She determined to </w:t>
+            </w:r>
+            <w:proofErr w:type="spellStart"/>
+            <w:r>
+              <w:rPr>
+                <w:rFonts w:ascii="CG Times" w:hAnsi="CG Times" w:cs="CG Times"/>
+              </w:rPr>
+              <w:t>fulfil</w:t>
+            </w:r>
+            <w:proofErr w:type="spellEnd"/>
+            <w:r>
+              <w:rPr>
+                <w:rFonts w:ascii="CG Times" w:hAnsi="CG Times" w:cs="CG Times"/>
+              </w:rPr>
+              <w:t xml:space="preserve"> her</w:t>
             </w:r>
           </w:p>
           <w:p>
@@ -9439,13 +9588,7 @@
               <w:rPr>
                 <w:rFonts w:ascii="CG Times" w:hAnsi="CG Times" w:cs="CG Times"/>
               </w:rPr>
-              <w:t>duties with th</w:t>
-            </w:r>
-            <w:r>
-              <w:rPr>
-                <w:rFonts w:ascii="CG Times" w:hAnsi="CG Times" w:cs="CG Times"/>
-              </w:rPr>
-              <w:t>e greatest exactitude</w:t>
+              <w:t>duties with the greatest exactitude</w:t>
             </w:r>
           </w:p>
           <w:p>
@@ -9586,11 +9729,19 @@
                 <w:rFonts w:ascii="CG Times" w:hAnsi="CG Times" w:cs="CG Times"/>
               </w:rPr>
             </w:pPr>
-            <w:r>
-              <w:rPr>
-                <w:rFonts w:ascii="CG Times" w:hAnsi="CG Times" w:cs="CG Times"/>
-              </w:rPr>
-              <w:t>py.  She consoled me, amused her uncle,</w:t>
+            <w:proofErr w:type="spellStart"/>
+            <w:r>
+              <w:rPr>
+                <w:rFonts w:ascii="CG Times" w:hAnsi="CG Times" w:cs="CG Times"/>
+              </w:rPr>
+              <w:t>py</w:t>
+            </w:r>
+            <w:proofErr w:type="spellEnd"/>
+            <w:r>
+              <w:rPr>
+                <w:rFonts w:ascii="CG Times" w:hAnsi="CG Times" w:cs="CG Times"/>
+              </w:rPr>
+              <w:t>.  She consoled me, amused her uncle,</w:t>
             </w:r>
           </w:p>
           <w:p>
@@ -9668,12 +9819,37 @@
               </w:rPr>
               <w:t xml:space="preserve">time when she </w:t>
             </w:r>
+            <w:proofErr w:type="spellStart"/>
             <w:r>
               <w:rPr>
                 <w:rFonts w:ascii="CG Times" w:hAnsi="CG Times" w:cs="CG Times"/>
                 <w:strike/>
               </w:rPr>
-              <w:t xml:space="preserve">sar sacrifised every </w:t>
+              <w:t>sar</w:t>
+            </w:r>
+            <w:proofErr w:type="spellEnd"/>
+            <w:r>
+              <w:rPr>
+                <w:rFonts w:ascii="CG Times" w:hAnsi="CG Times" w:cs="CG Times"/>
+                <w:strike/>
+              </w:rPr>
+              <w:t xml:space="preserve"> </w:t>
+            </w:r>
+            <w:proofErr w:type="spellStart"/>
+            <w:r>
+              <w:rPr>
+                <w:rFonts w:ascii="CG Times" w:hAnsi="CG Times" w:cs="CG Times"/>
+                <w:strike/>
+              </w:rPr>
+              <w:t>sacrifised</w:t>
+            </w:r>
+            <w:proofErr w:type="spellEnd"/>
+            <w:r>
+              <w:rPr>
+                <w:rFonts w:ascii="CG Times" w:hAnsi="CG Times" w:cs="CG Times"/>
+                <w:strike/>
+              </w:rPr>
+              <w:t xml:space="preserve"> every </w:t>
             </w:r>
             <w:r>
               <w:rPr>
@@ -9802,11 +9978,33 @@
                 <w:rFonts w:ascii="CG Times" w:hAnsi="CG Times" w:cs="CG Times"/>
               </w:rPr>
             </w:pPr>
-            <w:r>
-              <w:rPr>
-                <w:rFonts w:ascii="CG Times" w:hAnsi="CG Times" w:cs="CG Times"/>
-              </w:rPr>
-              <w:t>ly endeavouring to contribute to the</w:t>
+            <w:proofErr w:type="spellStart"/>
+            <w:r>
+              <w:rPr>
+                <w:rFonts w:ascii="CG Times" w:hAnsi="CG Times" w:cs="CG Times"/>
+              </w:rPr>
+              <w:t>ly</w:t>
+            </w:r>
+            <w:proofErr w:type="spellEnd"/>
+            <w:r>
+              <w:rPr>
+                <w:rFonts w:ascii="CG Times" w:hAnsi="CG Times" w:cs="CG Times"/>
+              </w:rPr>
+              <w:t xml:space="preserve"> </w:t>
+            </w:r>
+            <w:proofErr w:type="spellStart"/>
+            <w:r>
+              <w:rPr>
+                <w:rFonts w:ascii="CG Times" w:hAnsi="CG Times" w:cs="CG Times"/>
+              </w:rPr>
+              <w:t>endeavouring</w:t>
+            </w:r>
+            <w:proofErr w:type="spellEnd"/>
+            <w:r>
+              <w:rPr>
+                <w:rFonts w:ascii="CG Times" w:hAnsi="CG Times" w:cs="CG Times"/>
+              </w:rPr>
+              <w:t xml:space="preserve"> to contribute to the</w:t>
             </w:r>
           </w:p>
           <w:p>
@@ -9952,23 +10150,7 @@
                 <w:sz w:val="17"/>
                 <w:szCs w:val="17"/>
               </w:rPr>
-              <w:t xml:space="preserve">     </w:t>
-            </w:r>
-            <w:r>
-              <w:rPr>
-                <w:rFonts w:ascii="CG Times" w:hAnsi="CG Times" w:cs="CG Times"/>
-                <w:sz w:val="17"/>
-                <w:szCs w:val="17"/>
-              </w:rPr>
-              <w:t>¶</w:t>
-            </w:r>
-            <w:r>
-              <w:rPr>
-                <w:rFonts w:ascii="CG Times" w:hAnsi="CG Times" w:cs="CG Times"/>
-                <w:sz w:val="17"/>
-                <w:szCs w:val="17"/>
-              </w:rPr>
-              <w:t xml:space="preserve">My journey to Ingolstadt, which had </w:t>
+              <w:t xml:space="preserve">     ¶My journey to Ingolstadt, which had </w:t>
             </w:r>
           </w:p>
           <w:p>
@@ -10164,15 +10346,25 @@
                 <w:sz w:val="17"/>
                 <w:szCs w:val="17"/>
               </w:rPr>
-              <w:t>our spir</w:t>
-            </w:r>
-            <w:r>
-              <w:rPr>
-                <w:rFonts w:ascii="CG Times" w:hAnsi="CG Times" w:cs="CG Times"/>
-                <w:sz w:val="17"/>
-                <w:szCs w:val="17"/>
-              </w:rPr>
-              <w:t xml:space="preserve">its; but Elizabeth endeavoured </w:t>
+              <w:t xml:space="preserve">our spirits; but Elizabeth </w:t>
+            </w:r>
+            <w:proofErr w:type="spellStart"/>
+            <w:r>
+              <w:rPr>
+                <w:rFonts w:ascii="CG Times" w:hAnsi="CG Times" w:cs="CG Times"/>
+                <w:sz w:val="17"/>
+                <w:szCs w:val="17"/>
+              </w:rPr>
+              <w:t>endeavoured</w:t>
+            </w:r>
+            <w:proofErr w:type="spellEnd"/>
+            <w:r>
+              <w:rPr>
+                <w:rFonts w:ascii="CG Times" w:hAnsi="CG Times" w:cs="CG Times"/>
+                <w:sz w:val="17"/>
+                <w:szCs w:val="17"/>
+              </w:rPr>
+              <w:t xml:space="preserve"> </w:t>
             </w:r>
           </w:p>
           <w:p>
@@ -10306,13 +10498,41 @@
                 <w:szCs w:val="17"/>
               </w:rPr>
             </w:pPr>
-            <w:r>
-              <w:rPr>
-                <w:rFonts w:ascii="CG Times" w:hAnsi="CG Times" w:cs="CG Times"/>
-                <w:sz w:val="17"/>
-                <w:szCs w:val="17"/>
-              </w:rPr>
-              <w:t xml:space="preserve">vigour.  She determined to fulfil her </w:t>
+            <w:proofErr w:type="spellStart"/>
+            <w:r>
+              <w:rPr>
+                <w:rFonts w:ascii="CG Times" w:hAnsi="CG Times" w:cs="CG Times"/>
+                <w:sz w:val="17"/>
+                <w:szCs w:val="17"/>
+              </w:rPr>
+              <w:t>vigour</w:t>
+            </w:r>
+            <w:proofErr w:type="spellEnd"/>
+            <w:r>
+              <w:rPr>
+                <w:rFonts w:ascii="CG Times" w:hAnsi="CG Times" w:cs="CG Times"/>
+                <w:sz w:val="17"/>
+                <w:szCs w:val="17"/>
+              </w:rPr>
+              <w:t xml:space="preserve">.  She determined to </w:t>
+            </w:r>
+            <w:proofErr w:type="spellStart"/>
+            <w:r>
+              <w:rPr>
+                <w:rFonts w:ascii="CG Times" w:hAnsi="CG Times" w:cs="CG Times"/>
+                <w:sz w:val="17"/>
+                <w:szCs w:val="17"/>
+              </w:rPr>
+              <w:t>fulfil</w:t>
+            </w:r>
+            <w:proofErr w:type="spellEnd"/>
+            <w:r>
+              <w:rPr>
+                <w:rFonts w:ascii="CG Times" w:hAnsi="CG Times" w:cs="CG Times"/>
+                <w:sz w:val="17"/>
+                <w:szCs w:val="17"/>
+              </w:rPr>
+              <w:t xml:space="preserve"> her </w:t>
             </w:r>
           </w:p>
           <w:p>
@@ -10544,15 +10764,7 @@
                 <w:sz w:val="17"/>
                 <w:szCs w:val="17"/>
               </w:rPr>
-              <w:t>was continua</w:t>
-            </w:r>
-            <w:r>
-              <w:rPr>
-                <w:rFonts w:ascii="CG Times" w:hAnsi="CG Times" w:cs="CG Times"/>
-                <w:sz w:val="17"/>
-                <w:szCs w:val="17"/>
-              </w:rPr>
-              <w:t xml:space="preserve">lly </w:t>
+              <w:t xml:space="preserve">was continually </w:t>
             </w:r>
           </w:p>
           <w:p>
@@ -10574,13 +10786,23 @@
                 <w:szCs w:val="17"/>
               </w:rPr>
             </w:pPr>
-            <w:r>
-              <w:rPr>
-                <w:rFonts w:ascii="CG Times" w:hAnsi="CG Times" w:cs="CG Times"/>
-                <w:sz w:val="17"/>
-                <w:szCs w:val="17"/>
-              </w:rPr>
-              <w:t xml:space="preserve">endeavouring to con- </w:t>
+            <w:proofErr w:type="spellStart"/>
+            <w:r>
+              <w:rPr>
+                <w:rFonts w:ascii="CG Times" w:hAnsi="CG Times" w:cs="CG Times"/>
+                <w:sz w:val="17"/>
+                <w:szCs w:val="17"/>
+              </w:rPr>
+              <w:t>endeavouring</w:t>
+            </w:r>
+            <w:proofErr w:type="spellEnd"/>
+            <w:r>
+              <w:rPr>
+                <w:rFonts w:ascii="CG Times" w:hAnsi="CG Times" w:cs="CG Times"/>
+                <w:sz w:val="17"/>
+                <w:szCs w:val="17"/>
+              </w:rPr>
+              <w:t xml:space="preserve"> to con- </w:t>
             </w:r>
             <w:r>
               <w:rPr>
@@ -10647,7 +10869,25 @@
           <w:i/>
           <w:iCs/>
         </w:rPr>
-        <w:t xml:space="preserve">darker area in photofacsimile exaggerates soiling and discoloration of paper </w:t>
+        <w:t xml:space="preserve">darker area in </w:t>
+      </w:r>
+      <w:proofErr w:type="spellStart"/>
+      <w:r>
+        <w:rPr>
+          <w:rStyle w:val="notes"/>
+          <w:i/>
+          <w:iCs/>
+        </w:rPr>
+        <w:t>photofacsimile</w:t>
+      </w:r>
+      <w:proofErr w:type="spellEnd"/>
+      <w:r>
+        <w:rPr>
+          <w:rStyle w:val="notes"/>
+          <w:i/>
+          <w:iCs/>
+        </w:rPr>
+        <w:t xml:space="preserve"> exaggerates soiling and discoloration of paper </w:t>
       </w:r>
       <w:r>
         <w:rPr>
@@ -10835,15 +11075,7 @@
           <w:i/>
           <w:iCs/>
         </w:rPr>
-        <w:t>(none of these pencil lines is reproduced in this t</w:t>
-      </w:r>
-      <w:r>
-        <w:rPr>
-          <w:rStyle w:val="notes"/>
-          <w:i/>
-          <w:iCs/>
-        </w:rPr>
-        <w:t xml:space="preserve">ranscription); then </w:t>
+        <w:t xml:space="preserve">(none of these pencil lines is reproduced in this transcription); then </w:t>
       </w:r>
       <w:r>
         <w:rPr>
@@ -10950,15 +11182,7 @@
           <w:i/>
           <w:iCs/>
         </w:rPr>
-        <w:t xml:space="preserve"> additions on facing folio 9 recto </w:t>
-      </w:r>
-      <w:r>
-        <w:rPr>
-          <w:rStyle w:val="notes"/>
-          <w:i/>
-          <w:iCs/>
-        </w:rPr>
-        <w:t>[page 51], margin, lines 15-25)</w:t>
+        <w:t xml:space="preserve"> additions on facing folio 9 recto [page 51], margin, lines 15-25)</w:t>
       </w:r>
       <w:r>
         <w:rPr>
@@ -10991,12 +11215,14 @@
         </w:rPr>
         <w:t xml:space="preserve"> period after </w:t>
       </w:r>
+      <w:proofErr w:type="spellStart"/>
       <w:r>
         <w:rPr>
           <w:rStyle w:val="notes"/>
         </w:rPr>
         <w:t>vigour</w:t>
       </w:r>
+      <w:proofErr w:type="spellEnd"/>
       <w:r>
         <w:rPr>
           <w:rStyle w:val="notes"/>
@@ -11031,15 +11257,7 @@
           <w:i/>
           <w:iCs/>
         </w:rPr>
-        <w:t>on facing folio 9 recto [page 51],</w:t>
-      </w:r>
-      <w:r>
-        <w:rPr>
-          <w:rStyle w:val="notes"/>
-          <w:i/>
-          <w:iCs/>
-        </w:rPr>
-        <w:t xml:space="preserve"> line 27) </w:t>
+        <w:t xml:space="preserve">on facing folio 9 recto [page 51], line 27) </w:t>
       </w:r>
       <w:r>
         <w:rPr>
@@ -11130,12 +11348,14 @@
         </w:rPr>
         <w:t xml:space="preserve"> </w:t>
       </w:r>
+      <w:proofErr w:type="spellStart"/>
       <w:r>
         <w:rPr>
           <w:rStyle w:val="notes"/>
         </w:rPr>
         <w:t>ing</w:t>
       </w:r>
+      <w:proofErr w:type="spellEnd"/>
       <w:r>
         <w:rPr>
           <w:rStyle w:val="notes"/>
@@ -11170,8 +11390,16 @@
         <w:rPr>
           <w:rStyle w:val="notes"/>
         </w:rPr>
-        <w:t xml:space="preserve"> sacrifised</w:t>
-      </w:r>
+        <w:t xml:space="preserve"> </w:t>
+      </w:r>
+      <w:proofErr w:type="spellStart"/>
+      <w:r>
+        <w:rPr>
+          <w:rStyle w:val="notes"/>
+        </w:rPr>
+        <w:t>sacrifised</w:t>
+      </w:r>
+      <w:proofErr w:type="spellEnd"/>
     </w:p>
     <w:tbl>
       <w:tblPr>
@@ -11190,12 +11418,6 @@
         <w:gridCol w:w="4320"/>
       </w:tblGrid>
       <w:tr>
-        <w:tblPrEx>
-          <w:tblCellMar>
-            <w:top w:w="0" w:type="dxa"/>
-            <w:bottom w:w="0" w:type="dxa"/>
-          </w:tblCellMar>
-        </w:tblPrEx>
         <w:trPr>
           <w:cantSplit/>
         </w:trPr>
@@ -11447,8 +11669,16 @@
               <w:rPr>
                 <w:rFonts w:ascii="Garamond Halbfett Kursiv" w:hAnsi="Garamond Halbfett Kursiv" w:cs="Garamond Halbfett Kursiv"/>
               </w:rPr>
-              <w:t>with his favou</w:t>
-            </w:r>
+              <w:t xml:space="preserve">with his </w:t>
+            </w:r>
+            <w:proofErr w:type="spellStart"/>
+            <w:r>
+              <w:rPr>
+                <w:rFonts w:ascii="Garamond Halbfett Kursiv" w:hAnsi="Garamond Halbfett Kursiv" w:cs="Garamond Halbfett Kursiv"/>
+              </w:rPr>
+              <w:t>favou</w:t>
+            </w:r>
+            <w:proofErr w:type="spellEnd"/>
           </w:p>
           <w:p>
             <w:pPr>
@@ -11538,8 +11768,16 @@
               <w:rPr>
                 <w:rFonts w:ascii="Garamond Halbfett Kursiv" w:hAnsi="Garamond Halbfett Kursiv" w:cs="Garamond Halbfett Kursiv"/>
               </w:rPr>
-              <w:t>was superflous</w:t>
-            </w:r>
+              <w:t xml:space="preserve">was </w:t>
+            </w:r>
+            <w:proofErr w:type="spellStart"/>
+            <w:r>
+              <w:rPr>
+                <w:rFonts w:ascii="Garamond Halbfett Kursiv" w:hAnsi="Garamond Halbfett Kursiv" w:cs="Garamond Halbfett Kursiv"/>
+              </w:rPr>
+              <w:t>superflous</w:t>
+            </w:r>
+            <w:proofErr w:type="spellEnd"/>
           </w:p>
           <w:p>
             <w:pPr>
@@ -11586,8 +11824,30 @@
               <w:rPr>
                 <w:rFonts w:ascii="Garamond Halbfett Kursiv" w:hAnsi="Garamond Halbfett Kursiv" w:cs="Garamond Halbfett Kursiv"/>
               </w:rPr>
-              <w:t>-merce of ordi</w:t>
-            </w:r>
+              <w:t>-</w:t>
+            </w:r>
+            <w:proofErr w:type="spellStart"/>
+            <w:r>
+              <w:rPr>
+                <w:rFonts w:ascii="Garamond Halbfett Kursiv" w:hAnsi="Garamond Halbfett Kursiv" w:cs="Garamond Halbfett Kursiv"/>
+              </w:rPr>
+              <w:t>merce</w:t>
+            </w:r>
+            <w:proofErr w:type="spellEnd"/>
+            <w:r>
+              <w:rPr>
+                <w:rFonts w:ascii="Garamond Halbfett Kursiv" w:hAnsi="Garamond Halbfett Kursiv" w:cs="Garamond Halbfett Kursiv"/>
+              </w:rPr>
+              <w:t xml:space="preserve"> of </w:t>
+            </w:r>
+            <w:proofErr w:type="spellStart"/>
+            <w:r>
+              <w:rPr>
+                <w:rFonts w:ascii="Garamond Halbfett Kursiv" w:hAnsi="Garamond Halbfett Kursiv" w:cs="Garamond Halbfett Kursiv"/>
+              </w:rPr>
+              <w:t>ordi</w:t>
+            </w:r>
+            <w:proofErr w:type="spellEnd"/>
           </w:p>
           <w:p>
             <w:pPr>
@@ -11643,6 +11903,7 @@
               </w:rPr>
               <w:t xml:space="preserve">of </w:t>
             </w:r>
+            <w:proofErr w:type="spellStart"/>
             <w:r>
               <w:rPr>
                 <w:rFonts w:ascii="CG Times" w:hAnsi="CG Times" w:cs="CG Times"/>
@@ -11650,6 +11911,7 @@
               </w:rPr>
               <w:t>hels</w:t>
             </w:r>
+            <w:proofErr w:type="spellEnd"/>
             <w:r>
               <w:rPr>
                 <w:rFonts w:ascii="CG Times" w:hAnsi="CG Times" w:cs="CG Times"/>
@@ -11688,8 +11950,16 @@
               <w:rPr>
                 <w:rFonts w:ascii="CG Times" w:hAnsi="CG Times" w:cs="CG Times"/>
               </w:rPr>
-              <w:t xml:space="preserve">   The day of my departure at lenghth</w:t>
-            </w:r>
+              <w:t xml:space="preserve">   The day of my departure at </w:t>
+            </w:r>
+            <w:proofErr w:type="spellStart"/>
+            <w:r>
+              <w:rPr>
+                <w:rFonts w:ascii="CG Times" w:hAnsi="CG Times" w:cs="CG Times"/>
+              </w:rPr>
+              <w:t>lenghth</w:t>
+            </w:r>
+            <w:proofErr w:type="spellEnd"/>
           </w:p>
           <w:p>
             <w:pPr>
@@ -11710,19 +11980,7 @@
               <w:rPr>
                 <w:rFonts w:ascii="CG Times" w:hAnsi="CG Times" w:cs="CG Times"/>
               </w:rPr>
-              <w:t xml:space="preserve">arrived </w:t>
-            </w:r>
-            <w:r>
-              <w:rPr>
-                <w:rFonts w:ascii="CG Times" w:hAnsi="CG Times" w:cs="CG Times"/>
-              </w:rPr>
-              <w:t>–</w:t>
-            </w:r>
-            <w:r>
-              <w:rPr>
-                <w:rFonts w:ascii="CG Times" w:hAnsi="CG Times" w:cs="CG Times"/>
-              </w:rPr>
-              <w:t xml:space="preserve"> I had taken leave of all</w:t>
+              <w:t>arrived – I had taken leave of all</w:t>
             </w:r>
           </w:p>
           <w:p>
@@ -11747,7 +12005,21 @@
               <w:rPr>
                 <w:rFonts w:ascii="CG Times" w:hAnsi="CG Times" w:cs="CG Times"/>
               </w:rPr>
-              <w:t>my friends excepting Clerval, who spent</w:t>
+              <w:t xml:space="preserve">my friends excepting </w:t>
+            </w:r>
+            <w:proofErr w:type="spellStart"/>
+            <w:r>
+              <w:rPr>
+                <w:rFonts w:ascii="CG Times" w:hAnsi="CG Times" w:cs="CG Times"/>
+              </w:rPr>
+              <w:t>Clerval</w:t>
+            </w:r>
+            <w:proofErr w:type="spellEnd"/>
+            <w:r>
+              <w:rPr>
+                <w:rFonts w:ascii="CG Times" w:hAnsi="CG Times" w:cs="CG Times"/>
+              </w:rPr>
+              <w:t>, who spent</w:t>
             </w:r>
             <w:r>
               <w:rPr>
@@ -11817,11 +12089,19 @@
                 <w:rFonts w:ascii="CG Times" w:hAnsi="CG Times" w:cs="CG Times"/>
               </w:rPr>
             </w:pPr>
-            <w:r>
-              <w:rPr>
-                <w:rFonts w:ascii="CG Times" w:hAnsi="CG Times" w:cs="CG Times"/>
-              </w:rPr>
-              <w:t xml:space="preserve">mented that he was </w:t>
+            <w:proofErr w:type="spellStart"/>
+            <w:r>
+              <w:rPr>
+                <w:rFonts w:ascii="CG Times" w:hAnsi="CG Times" w:cs="CG Times"/>
+              </w:rPr>
+              <w:t>mented</w:t>
+            </w:r>
+            <w:proofErr w:type="spellEnd"/>
+            <w:r>
+              <w:rPr>
+                <w:rFonts w:ascii="CG Times" w:hAnsi="CG Times" w:cs="CG Times"/>
+              </w:rPr>
+              <w:t xml:space="preserve"> that he was </w:t>
             </w:r>
             <w:r>
               <w:rPr>
@@ -11930,13 +12210,7 @@
               <w:rPr>
                 <w:rFonts w:ascii="CG Times" w:hAnsi="CG Times" w:cs="CG Times"/>
               </w:rPr>
-              <w:t xml:space="preserve"> to part with hi</w:t>
-            </w:r>
-            <w:r>
-              <w:rPr>
-                <w:rFonts w:ascii="CG Times" w:hAnsi="CG Times" w:cs="CG Times"/>
-              </w:rPr>
-              <w:t>m</w:t>
+              <w:t xml:space="preserve"> to part with him</w:t>
             </w:r>
           </w:p>
           <w:p>
@@ -12176,13 +12450,7 @@
               <w:rPr>
                 <w:rFonts w:ascii="CG Times" w:hAnsi="CG Times" w:cs="CG Times"/>
               </w:rPr>
-              <w:t xml:space="preserve"> </w:t>
-            </w:r>
-            <w:r>
-              <w:rPr>
-                <w:rFonts w:ascii="CG Times" w:hAnsi="CG Times" w:cs="CG Times"/>
-              </w:rPr>
-              <w:t xml:space="preserve">                      </w:t>
+              <w:t xml:space="preserve">                       </w:t>
             </w:r>
             <w:r>
               <w:rPr>
@@ -12422,8 +12690,16 @@
               <w:rPr>
                 <w:rStyle w:val="pbs85"/>
               </w:rPr>
-              <w:t xml:space="preserve">                        posess</w:t>
-            </w:r>
+              <w:t xml:space="preserve">                        </w:t>
+            </w:r>
+            <w:proofErr w:type="spellStart"/>
+            <w:r>
+              <w:rPr>
+                <w:rStyle w:val="pbs85"/>
+              </w:rPr>
+              <w:t>posess</w:t>
+            </w:r>
+            <w:proofErr w:type="spellEnd"/>
             <w:r>
               <w:rPr>
                 <w:rFonts w:ascii="CG Times" w:hAnsi="CG Times" w:cs="CG Times"/>
@@ -12591,13 +12867,7 @@
               <w:rPr>
                 <w:rFonts w:ascii="CG Times" w:hAnsi="CG Times" w:cs="CG Times"/>
               </w:rPr>
-              <w:t>arrangements for the futur</w:t>
-            </w:r>
-            <w:r>
-              <w:rPr>
-                <w:rFonts w:ascii="CG Times" w:hAnsi="CG Times" w:cs="CG Times"/>
-              </w:rPr>
-              <w:t xml:space="preserve">e. </w:t>
+              <w:t xml:space="preserve">arrangements for the future. </w:t>
             </w:r>
             <w:r>
               <w:rPr>
@@ -12881,19 +13151,7 @@
               <w:rPr>
                 <w:rStyle w:val="1818"/>
               </w:rPr>
-              <w:t xml:space="preserve">     </w:t>
-            </w:r>
-            <w:r>
-              <w:rPr>
-                <w:rStyle w:val="1818"/>
-              </w:rPr>
-              <w:t>¶</w:t>
-            </w:r>
-            <w:r>
-              <w:rPr>
-                <w:rStyle w:val="1818"/>
-              </w:rPr>
-              <w:t xml:space="preserve">The day of my departure at length </w:t>
+              <w:t xml:space="preserve">     ¶The day of my departure at length </w:t>
             </w:r>
           </w:p>
           <w:p>
@@ -12937,7 +13195,21 @@
               <w:rPr>
                 <w:rStyle w:val="1818"/>
               </w:rPr>
-              <w:t xml:space="preserve">my friends, excepting Clerval, who spent </w:t>
+              <w:t xml:space="preserve">my friends, excepting </w:t>
+            </w:r>
+            <w:proofErr w:type="spellStart"/>
+            <w:r>
+              <w:rPr>
+                <w:rStyle w:val="1818"/>
+              </w:rPr>
+              <w:t>Clerval</w:t>
+            </w:r>
+            <w:proofErr w:type="spellEnd"/>
+            <w:r>
+              <w:rPr>
+                <w:rStyle w:val="1818"/>
+              </w:rPr>
+              <w:t xml:space="preserve">, who spent </w:t>
             </w:r>
           </w:p>
           <w:p>
@@ -12981,13 +13253,7 @@
               <w:rPr>
                 <w:rStyle w:val="1818"/>
               </w:rPr>
-              <w:t xml:space="preserve">that </w:t>
-            </w:r>
-            <w:r>
-              <w:rPr>
-                <w:rStyle w:val="1818"/>
-              </w:rPr>
-              <w:t xml:space="preserve">he was unable to </w:t>
+              <w:t xml:space="preserve">that he was unable to </w:t>
             </w:r>
           </w:p>
           <w:p>
@@ -13111,13 +13377,21 @@
               <w:rPr>
                 <w:rStyle w:val="1818"/>
               </w:rPr>
-              <w:t xml:space="preserve">in compliance with his favourite theory, that learning was </w:t>
-            </w:r>
-            <w:r>
-              <w:rPr>
-                <w:rStyle w:val="1818"/>
-              </w:rPr>
-              <w:t xml:space="preserve">superfluous in the commerce of ordinary life.  </w:t>
+              <w:t xml:space="preserve">in compliance with his </w:t>
+            </w:r>
+            <w:proofErr w:type="spellStart"/>
+            <w:r>
+              <w:rPr>
+                <w:rStyle w:val="1818"/>
+              </w:rPr>
+              <w:t>favourite</w:t>
+            </w:r>
+            <w:proofErr w:type="spellEnd"/>
+            <w:r>
+              <w:rPr>
+                <w:rStyle w:val="1818"/>
+              </w:rPr>
+              <w:t xml:space="preserve"> theory, that learning was superfluous in the commerce of ordinary life.  </w:t>
             </w:r>
           </w:p>
           <w:p>
@@ -13271,13 +13545,7 @@
               <w:rPr>
                 <w:rStyle w:val="1818"/>
               </w:rPr>
-              <w:t>un</w:t>
-            </w:r>
-            <w:r>
-              <w:rPr>
-                <w:rStyle w:val="1818"/>
-              </w:rPr>
-              <w:t>derstanding.</w:t>
+              <w:t>understanding.</w:t>
             </w:r>
           </w:p>
           <w:p>
@@ -13299,19 +13567,7 @@
               <w:rPr>
                 <w:rStyle w:val="1818"/>
               </w:rPr>
-              <w:t xml:space="preserve">     </w:t>
-            </w:r>
-            <w:r>
-              <w:rPr>
-                <w:rStyle w:val="1818"/>
-              </w:rPr>
-              <w:t>¶</w:t>
-            </w:r>
-            <w:r>
-              <w:rPr>
-                <w:rStyle w:val="1818"/>
-              </w:rPr>
-              <w:t xml:space="preserve">We sat late, listening to his complaints, </w:t>
+              <w:t xml:space="preserve">     ¶We sat late, listening to his complaints, </w:t>
             </w:r>
           </w:p>
           <w:p>
@@ -13415,6 +13671,7 @@
                 <w:szCs w:val="17"/>
               </w:rPr>
             </w:pPr>
+            <w:proofErr w:type="spellStart"/>
             <w:r>
               <w:rPr>
                 <w:rFonts w:ascii="CG Times" w:hAnsi="CG Times" w:cs="CG Times"/>
@@ -13423,6 +13680,7 @@
               </w:rPr>
               <w:t>guished</w:t>
             </w:r>
+            <w:proofErr w:type="spellEnd"/>
             <w:r>
               <w:rPr>
                 <w:rFonts w:ascii="CG Times" w:hAnsi="CG Times" w:cs="CG Times"/>
@@ -13654,11 +13912,19 @@
         </w:rPr>
         <w:t xml:space="preserve"> </w:t>
       </w:r>
-      <w:r>
-        <w:rPr>
-          <w:rStyle w:val="notes"/>
-        </w:rPr>
-        <w:t xml:space="preserve">superflous  </w:t>
+      <w:proofErr w:type="spellStart"/>
+      <w:r>
+        <w:rPr>
+          <w:rStyle w:val="notes"/>
+        </w:rPr>
+        <w:t>superflous</w:t>
+      </w:r>
+      <w:proofErr w:type="spellEnd"/>
+      <w:r>
+        <w:rPr>
+          <w:rStyle w:val="notes"/>
+        </w:rPr>
+        <w:t xml:space="preserve">  </w:t>
       </w:r>
       <w:r>
         <w:rPr>
@@ -13698,11 +13964,19 @@
         </w:rPr>
         <w:t xml:space="preserve">misspelled </w:t>
       </w:r>
-      <w:r>
-        <w:rPr>
-          <w:rStyle w:val="notes"/>
-        </w:rPr>
-        <w:t xml:space="preserve">lenghth  </w:t>
+      <w:proofErr w:type="spellStart"/>
+      <w:r>
+        <w:rPr>
+          <w:rStyle w:val="notes"/>
+        </w:rPr>
+        <w:t>lenghth</w:t>
+      </w:r>
+      <w:proofErr w:type="spellEnd"/>
+      <w:r>
+        <w:rPr>
+          <w:rStyle w:val="notes"/>
+        </w:rPr>
+        <w:t xml:space="preserve">  </w:t>
       </w:r>
       <w:r>
         <w:rPr>
@@ -13764,7 +14038,21 @@
         <w:rPr>
           <w:rStyle w:val="notes"/>
         </w:rPr>
-        <w:t xml:space="preserve"> ing </w:t>
+        <w:t xml:space="preserve"> </w:t>
+      </w:r>
+      <w:proofErr w:type="spellStart"/>
+      <w:r>
+        <w:rPr>
+          <w:rStyle w:val="notes"/>
+        </w:rPr>
+        <w:t>ing</w:t>
+      </w:r>
+      <w:proofErr w:type="spellEnd"/>
+      <w:r>
+        <w:rPr>
+          <w:rStyle w:val="notes"/>
+        </w:rPr>
+        <w:t xml:space="preserve"> </w:t>
       </w:r>
       <w:r>
         <w:rPr>
@@ -13787,7 +14075,21 @@
         <w:rPr>
           <w:rStyle w:val="notes"/>
         </w:rPr>
-        <w:t xml:space="preserve"> ed </w:t>
+        <w:t xml:space="preserve"> </w:t>
+      </w:r>
+      <w:proofErr w:type="spellStart"/>
+      <w:r>
+        <w:rPr>
+          <w:rStyle w:val="notes"/>
+        </w:rPr>
+        <w:t>ed</w:t>
+      </w:r>
+      <w:proofErr w:type="spellEnd"/>
+      <w:r>
+        <w:rPr>
+          <w:rStyle w:val="notes"/>
+        </w:rPr>
+        <w:t xml:space="preserve"> </w:t>
       </w:r>
       <w:r>
         <w:rPr>
@@ -13838,8 +14140,18 @@
           <w:i/>
           <w:iCs/>
         </w:rPr>
-        <w:t>in photofacsimile</w:t>
-      </w:r>
+        <w:t xml:space="preserve">in </w:t>
+      </w:r>
+      <w:proofErr w:type="spellStart"/>
+      <w:r>
+        <w:rPr>
+          <w:rStyle w:val="notes"/>
+          <w:i/>
+          <w:iCs/>
+        </w:rPr>
+        <w:t>photofacsimile</w:t>
+      </w:r>
+      <w:proofErr w:type="spellEnd"/>
       <w:r>
         <w:rPr>
           <w:rStyle w:val="notes"/>
@@ -13875,7 +14187,21 @@
         <w:rPr>
           <w:rStyle w:val="notes"/>
         </w:rPr>
-        <w:t xml:space="preserve"> posess  </w:t>
+        <w:t xml:space="preserve"> </w:t>
+      </w:r>
+      <w:proofErr w:type="spellStart"/>
+      <w:r>
+        <w:rPr>
+          <w:rStyle w:val="notes"/>
+        </w:rPr>
+        <w:t>posess</w:t>
+      </w:r>
+      <w:proofErr w:type="spellEnd"/>
+      <w:r>
+        <w:rPr>
+          <w:rStyle w:val="notes"/>
+        </w:rPr>
+        <w:t xml:space="preserve">  </w:t>
       </w:r>
       <w:r>
         <w:rPr>
@@ -14121,7 +14447,21 @@
         <w:rPr>
           <w:rStyle w:val="notes"/>
         </w:rPr>
-        <w:t xml:space="preserve"> guished </w:t>
+        <w:t xml:space="preserve"> </w:t>
+      </w:r>
+      <w:proofErr w:type="spellStart"/>
+      <w:r>
+        <w:rPr>
+          <w:rStyle w:val="notes"/>
+        </w:rPr>
+        <w:t>guished</w:t>
+      </w:r>
+      <w:proofErr w:type="spellEnd"/>
+      <w:r>
+        <w:rPr>
+          <w:rStyle w:val="notes"/>
+        </w:rPr>
+        <w:t xml:space="preserve"> </w:t>
       </w:r>
       <w:r>
         <w:rPr>
@@ -14203,13 +14543,23 @@
         </w:rPr>
         <w:t>following page]</w:t>
       </w:r>
-      <w:r>
-        <w:rPr>
-          <w:rStyle w:val="notes"/>
-          <w:i/>
-          <w:iCs/>
-        </w:rPr>
-        <w:t>misnumbered page number</w:t>
+      <w:proofErr w:type="spellStart"/>
+      <w:r>
+        <w:rPr>
+          <w:rStyle w:val="notes"/>
+          <w:i/>
+          <w:iCs/>
+        </w:rPr>
+        <w:t>misnumbered</w:t>
+      </w:r>
+      <w:proofErr w:type="spellEnd"/>
+      <w:r>
+        <w:rPr>
+          <w:rStyle w:val="notes"/>
+          <w:i/>
+          <w:iCs/>
+        </w:rPr>
+        <w:t xml:space="preserve"> page number</w:t>
       </w:r>
       <w:r>
         <w:rPr>
@@ -14244,12 +14594,6 @@
         <w:gridCol w:w="164"/>
       </w:tblGrid>
       <w:tr>
-        <w:tblPrEx>
-          <w:tblCellMar>
-            <w:top w:w="0" w:type="dxa"/>
-            <w:bottom w:w="0" w:type="dxa"/>
-          </w:tblCellMar>
-        </w:tblPrEx>
         <w:trPr>
           <w:cantSplit/>
         </w:trPr>
@@ -14810,33 +15154,57 @@
                 <w:rFonts w:ascii="CG Times" w:hAnsi="CG Times" w:cs="CG Times"/>
               </w:rPr>
             </w:pPr>
-            <w:r>
-              <w:rPr>
-                <w:rFonts w:ascii="CG Times" w:hAnsi="CG Times" w:cs="CG Times"/>
-              </w:rPr>
-              <w:t>dulged in the most melancholy reflec</w:t>
-            </w:r>
-          </w:p>
-          <w:p>
-            <w:pPr>
-              <w:spacing w:line="218" w:lineRule="exact"/>
-              <w:rPr>
-                <w:rFonts w:ascii="CG Times" w:hAnsi="CG Times" w:cs="CG Times"/>
-              </w:rPr>
-            </w:pPr>
-          </w:p>
-          <w:p>
-            <w:pPr>
-              <w:spacing w:line="218" w:lineRule="exact"/>
-              <w:rPr>
-                <w:rFonts w:ascii="CG Times" w:hAnsi="CG Times" w:cs="CG Times"/>
-              </w:rPr>
-            </w:pPr>
-            <w:r>
-              <w:rPr>
-                <w:rFonts w:ascii="CG Times" w:hAnsi="CG Times" w:cs="CG Times"/>
-              </w:rPr>
-              <w:t>tions. I who had ever been surrounded</w:t>
+            <w:proofErr w:type="spellStart"/>
+            <w:r>
+              <w:rPr>
+                <w:rFonts w:ascii="CG Times" w:hAnsi="CG Times" w:cs="CG Times"/>
+              </w:rPr>
+              <w:t>dulged</w:t>
+            </w:r>
+            <w:proofErr w:type="spellEnd"/>
+            <w:r>
+              <w:rPr>
+                <w:rFonts w:ascii="CG Times" w:hAnsi="CG Times" w:cs="CG Times"/>
+              </w:rPr>
+              <w:t xml:space="preserve"> in the most melancholy </w:t>
+            </w:r>
+            <w:proofErr w:type="spellStart"/>
+            <w:r>
+              <w:rPr>
+                <w:rFonts w:ascii="CG Times" w:hAnsi="CG Times" w:cs="CG Times"/>
+              </w:rPr>
+              <w:t>reflec</w:t>
+            </w:r>
+            <w:proofErr w:type="spellEnd"/>
+          </w:p>
+          <w:p>
+            <w:pPr>
+              <w:spacing w:line="218" w:lineRule="exact"/>
+              <w:rPr>
+                <w:rFonts w:ascii="CG Times" w:hAnsi="CG Times" w:cs="CG Times"/>
+              </w:rPr>
+            </w:pPr>
+          </w:p>
+          <w:p>
+            <w:pPr>
+              <w:spacing w:line="218" w:lineRule="exact"/>
+              <w:rPr>
+                <w:rFonts w:ascii="CG Times" w:hAnsi="CG Times" w:cs="CG Times"/>
+              </w:rPr>
+            </w:pPr>
+            <w:proofErr w:type="spellStart"/>
+            <w:r>
+              <w:rPr>
+                <w:rFonts w:ascii="CG Times" w:hAnsi="CG Times" w:cs="CG Times"/>
+              </w:rPr>
+              <w:t>tions</w:t>
+            </w:r>
+            <w:proofErr w:type="spellEnd"/>
+            <w:r>
+              <w:rPr>
+                <w:rFonts w:ascii="CG Times" w:hAnsi="CG Times" w:cs="CG Times"/>
+              </w:rPr>
+              <w:t>. I who had ever been surrounded</w:t>
             </w:r>
           </w:p>
           <w:p>
@@ -14909,6 +15277,7 @@
               </w:rPr>
               <w:t xml:space="preserve">engaged in </w:t>
             </w:r>
+            <w:proofErr w:type="spellStart"/>
             <w:r>
               <w:rPr>
                 <w:rFonts w:ascii="CG Times" w:hAnsi="CG Times" w:cs="CG Times"/>
@@ -14916,11 +15285,26 @@
               </w:rPr>
               <w:t>ed</w:t>
             </w:r>
-            <w:r>
-              <w:rPr>
-                <w:rFonts w:ascii="CG Times" w:hAnsi="CG Times" w:cs="CG Times"/>
-              </w:rPr>
-              <w:t xml:space="preserve"> endeavouring to give</w:t>
+            <w:proofErr w:type="spellEnd"/>
+            <w:r>
+              <w:rPr>
+                <w:rFonts w:ascii="CG Times" w:hAnsi="CG Times" w:cs="CG Times"/>
+              </w:rPr>
+              <w:t xml:space="preserve"> </w:t>
+            </w:r>
+            <w:proofErr w:type="spellStart"/>
+            <w:r>
+              <w:rPr>
+                <w:rFonts w:ascii="CG Times" w:hAnsi="CG Times" w:cs="CG Times"/>
+              </w:rPr>
+              <w:t>endeavouring</w:t>
+            </w:r>
+            <w:proofErr w:type="spellEnd"/>
+            <w:r>
+              <w:rPr>
+                <w:rFonts w:ascii="CG Times" w:hAnsi="CG Times" w:cs="CG Times"/>
+              </w:rPr>
+              <w:t xml:space="preserve"> to give</w:t>
             </w:r>
           </w:p>
           <w:p>
@@ -14966,6 +15350,7 @@
               </w:rPr>
               <w:t xml:space="preserve">In the university </w:t>
             </w:r>
+            <w:proofErr w:type="spellStart"/>
             <w:r>
               <w:rPr>
                 <w:rFonts w:ascii="CG Times" w:hAnsi="CG Times" w:cs="CG Times"/>
@@ -14973,6 +15358,7 @@
               </w:rPr>
               <w:t>wi</w:t>
             </w:r>
+            <w:proofErr w:type="spellEnd"/>
             <w:r>
               <w:rPr>
                 <w:rFonts w:ascii="CG Times" w:hAnsi="CG Times" w:cs="CG Times"/>
@@ -15213,11 +15599,33 @@
                 <w:rFonts w:ascii="CG Times" w:hAnsi="CG Times" w:cs="CG Times"/>
               </w:rPr>
             </w:pPr>
-            <w:r>
-              <w:rPr>
-                <w:rFonts w:ascii="CG Times" w:hAnsi="CG Times" w:cs="CG Times"/>
-              </w:rPr>
-              <w:t>beth and Clerval these were "old</w:t>
+            <w:proofErr w:type="spellStart"/>
+            <w:r>
+              <w:rPr>
+                <w:rFonts w:ascii="CG Times" w:hAnsi="CG Times" w:cs="CG Times"/>
+              </w:rPr>
+              <w:t>beth</w:t>
+            </w:r>
+            <w:proofErr w:type="spellEnd"/>
+            <w:r>
+              <w:rPr>
+                <w:rFonts w:ascii="CG Times" w:hAnsi="CG Times" w:cs="CG Times"/>
+              </w:rPr>
+              <w:t xml:space="preserve"> and </w:t>
+            </w:r>
+            <w:proofErr w:type="spellStart"/>
+            <w:r>
+              <w:rPr>
+                <w:rFonts w:ascii="CG Times" w:hAnsi="CG Times" w:cs="CG Times"/>
+              </w:rPr>
+              <w:t>Clerval</w:t>
+            </w:r>
+            <w:proofErr w:type="spellEnd"/>
+            <w:r>
+              <w:rPr>
+                <w:rFonts w:ascii="CG Times" w:hAnsi="CG Times" w:cs="CG Times"/>
+              </w:rPr>
+              <w:t xml:space="preserve"> these were "old</w:t>
             </w:r>
           </w:p>
           <w:p>
@@ -15261,29 +15669,65 @@
               <w:rPr>
                 <w:rFonts w:ascii="CG Times" w:hAnsi="CG Times" w:cs="CG Times"/>
               </w:rPr>
-              <w:t>self totally unfitted for the compa-</w:t>
-            </w:r>
-          </w:p>
-          <w:p>
-            <w:pPr>
-              <w:spacing w:line="218" w:lineRule="exact"/>
-              <w:rPr>
-                <w:rFonts w:ascii="CG Times" w:hAnsi="CG Times" w:cs="CG Times"/>
-              </w:rPr>
-            </w:pPr>
-          </w:p>
-          <w:p>
-            <w:pPr>
-              <w:spacing w:line="218" w:lineRule="exact"/>
-              <w:rPr>
-                <w:rFonts w:ascii="CG Times" w:hAnsi="CG Times" w:cs="CG Times"/>
-              </w:rPr>
-            </w:pPr>
-            <w:r>
-              <w:rPr>
-                <w:rFonts w:ascii="CG Times" w:hAnsi="CG Times" w:cs="CG Times"/>
-              </w:rPr>
-              <w:t>ny of strangers.  Such were my reflec-</w:t>
+              <w:t xml:space="preserve">self totally unfitted for the </w:t>
+            </w:r>
+            <w:proofErr w:type="spellStart"/>
+            <w:r>
+              <w:rPr>
+                <w:rFonts w:ascii="CG Times" w:hAnsi="CG Times" w:cs="CG Times"/>
+              </w:rPr>
+              <w:t>compa</w:t>
+            </w:r>
+            <w:proofErr w:type="spellEnd"/>
+            <w:r>
+              <w:rPr>
+                <w:rFonts w:ascii="CG Times" w:hAnsi="CG Times" w:cs="CG Times"/>
+              </w:rPr>
+              <w:t>-</w:t>
+            </w:r>
+          </w:p>
+          <w:p>
+            <w:pPr>
+              <w:spacing w:line="218" w:lineRule="exact"/>
+              <w:rPr>
+                <w:rFonts w:ascii="CG Times" w:hAnsi="CG Times" w:cs="CG Times"/>
+              </w:rPr>
+            </w:pPr>
+          </w:p>
+          <w:p>
+            <w:pPr>
+              <w:spacing w:line="218" w:lineRule="exact"/>
+              <w:rPr>
+                <w:rFonts w:ascii="CG Times" w:hAnsi="CG Times" w:cs="CG Times"/>
+              </w:rPr>
+            </w:pPr>
+            <w:proofErr w:type="spellStart"/>
+            <w:r>
+              <w:rPr>
+                <w:rFonts w:ascii="CG Times" w:hAnsi="CG Times" w:cs="CG Times"/>
+              </w:rPr>
+              <w:t>ny</w:t>
+            </w:r>
+            <w:proofErr w:type="spellEnd"/>
+            <w:r>
+              <w:rPr>
+                <w:rFonts w:ascii="CG Times" w:hAnsi="CG Times" w:cs="CG Times"/>
+              </w:rPr>
+              <w:t xml:space="preserve"> of strangers.  Such were my </w:t>
+            </w:r>
+            <w:proofErr w:type="spellStart"/>
+            <w:r>
+              <w:rPr>
+                <w:rFonts w:ascii="CG Times" w:hAnsi="CG Times" w:cs="CG Times"/>
+              </w:rPr>
+              <w:t>reflec</w:t>
+            </w:r>
+            <w:proofErr w:type="spellEnd"/>
+            <w:r>
+              <w:rPr>
+                <w:rFonts w:ascii="CG Times" w:hAnsi="CG Times" w:cs="CG Times"/>
+              </w:rPr>
+              <w:t>-</w:t>
             </w:r>
           </w:p>
           <w:p>
@@ -15304,11 +15748,19 @@
                 <w:rFonts w:ascii="CG Times" w:hAnsi="CG Times" w:cs="CG Times"/>
               </w:rPr>
             </w:pPr>
-            <w:r>
-              <w:rPr>
-                <w:rFonts w:ascii="CG Times" w:hAnsi="CG Times" w:cs="CG Times"/>
-              </w:rPr>
-              <w:t>tions as I commenced my journey But</w:t>
+            <w:proofErr w:type="spellStart"/>
+            <w:r>
+              <w:rPr>
+                <w:rFonts w:ascii="CG Times" w:hAnsi="CG Times" w:cs="CG Times"/>
+              </w:rPr>
+              <w:t>tions</w:t>
+            </w:r>
+            <w:proofErr w:type="spellEnd"/>
+            <w:r>
+              <w:rPr>
+                <w:rFonts w:ascii="CG Times" w:hAnsi="CG Times" w:cs="CG Times"/>
+              </w:rPr>
+              <w:t xml:space="preserve"> as I commenced my journey But</w:t>
             </w:r>
             <w:r>
               <w:rPr>
@@ -15354,13 +15806,7 @@
               <w:rPr>
                 <w:rFonts w:ascii="CG Times" w:hAnsi="CG Times" w:cs="CG Times"/>
               </w:rPr>
-              <w:t>as I procee</w:t>
-            </w:r>
-            <w:r>
-              <w:rPr>
-                <w:rFonts w:ascii="CG Times" w:hAnsi="CG Times" w:cs="CG Times"/>
-              </w:rPr>
-              <w:t>ded my spirits and hopes</w:t>
+              <w:t>as I proceeded my spirits and hopes</w:t>
             </w:r>
           </w:p>
           <w:p>
@@ -15737,8 +16183,16 @@
               <w:rPr>
                 <w:rFonts w:ascii="CG Times" w:hAnsi="CG Times" w:cs="CG Times"/>
               </w:rPr>
-              <w:t xml:space="preserve"> complyed</w:t>
-            </w:r>
+              <w:t xml:space="preserve"> </w:t>
+            </w:r>
+            <w:proofErr w:type="spellStart"/>
+            <w:r>
+              <w:rPr>
+                <w:rFonts w:ascii="CG Times" w:hAnsi="CG Times" w:cs="CG Times"/>
+              </w:rPr>
+              <w:t>complyed</w:t>
+            </w:r>
+            <w:proofErr w:type="spellEnd"/>
           </w:p>
           <w:p>
             <w:pPr>
@@ -15777,13 +16231,7 @@
               <w:rPr>
                 <w:rFonts w:ascii="CG Times" w:hAnsi="CG Times" w:cs="CG Times"/>
               </w:rPr>
-              <w:t>with &amp;</w:t>
-            </w:r>
-            <w:r>
-              <w:rPr>
-                <w:rFonts w:ascii="CG Times" w:hAnsi="CG Times" w:cs="CG Times"/>
-              </w:rPr>
-              <w:t xml:space="preserve"> it would </w:t>
+              <w:t xml:space="preserve">with &amp; it would </w:t>
             </w:r>
             <w:r>
               <w:rPr>
@@ -15947,19 +16395,7 @@
               <w:rPr>
                 <w:rStyle w:val="1818"/>
               </w:rPr>
-              <w:t xml:space="preserve">     </w:t>
-            </w:r>
-            <w:r>
-              <w:rPr>
-                <w:rStyle w:val="1818"/>
-              </w:rPr>
-              <w:t>¶</w:t>
-            </w:r>
-            <w:r>
-              <w:rPr>
-                <w:rStyle w:val="1818"/>
-              </w:rPr>
-              <w:t xml:space="preserve">I threw myself into the chaise </w:t>
+              <w:t xml:space="preserve">     ¶I threw myself into the chaise </w:t>
             </w:r>
           </w:p>
           <w:p>
@@ -16069,7 +16505,21 @@
               <w:rPr>
                 <w:rStyle w:val="1818"/>
               </w:rPr>
-              <w:t xml:space="preserve">engaged in endeavouring to bestow </w:t>
+              <w:t xml:space="preserve">engaged in </w:t>
+            </w:r>
+            <w:proofErr w:type="spellStart"/>
+            <w:r>
+              <w:rPr>
+                <w:rStyle w:val="1818"/>
+              </w:rPr>
+              <w:t>endeavouring</w:t>
+            </w:r>
+            <w:proofErr w:type="spellEnd"/>
+            <w:r>
+              <w:rPr>
+                <w:rStyle w:val="1818"/>
+              </w:rPr>
+              <w:t xml:space="preserve"> to bestow </w:t>
             </w:r>
           </w:p>
           <w:p>
@@ -16179,13 +16629,7 @@
               <w:rPr>
                 <w:rStyle w:val="1818"/>
               </w:rPr>
-              <w:t xml:space="preserve">life had </w:t>
-            </w:r>
-            <w:r>
-              <w:rPr>
-                <w:rStyle w:val="1818"/>
-              </w:rPr>
-              <w:t xml:space="preserve">hitherto been remarkably secluded </w:t>
+              <w:t xml:space="preserve">life had hitherto been remarkably secluded </w:t>
             </w:r>
           </w:p>
           <w:p>
@@ -16275,7 +16719,21 @@
               <w:rPr>
                 <w:rStyle w:val="1818"/>
               </w:rPr>
-              <w:t xml:space="preserve">and Clerval; </w:t>
+              <w:t xml:space="preserve">and </w:t>
+            </w:r>
+            <w:proofErr w:type="spellStart"/>
+            <w:r>
+              <w:rPr>
+                <w:rStyle w:val="1818"/>
+              </w:rPr>
+              <w:t>Clerval</w:t>
+            </w:r>
+            <w:proofErr w:type="spellEnd"/>
+            <w:r>
+              <w:rPr>
+                <w:rStyle w:val="1818"/>
+              </w:rPr>
+              <w:t xml:space="preserve">; </w:t>
             </w:r>
             <w:r>
               <w:rPr>
@@ -16289,67 +16747,35 @@
                 <w:sz w:val="17"/>
                 <w:szCs w:val="17"/>
               </w:rPr>
-              <w:t xml:space="preserve">these were </w:t>
-            </w:r>
-            <w:r>
-              <w:rPr>
-                <w:rFonts w:ascii="CG Times" w:hAnsi="CG Times" w:cs="CG Times"/>
-                <w:sz w:val="17"/>
-                <w:szCs w:val="17"/>
-              </w:rPr>
-              <w:t>“</w:t>
-            </w:r>
-            <w:r>
-              <w:rPr>
-                <w:rFonts w:ascii="CG Times" w:hAnsi="CG Times" w:cs="CG Times"/>
-                <w:sz w:val="17"/>
-                <w:szCs w:val="17"/>
-              </w:rPr>
-              <w:t xml:space="preserve">old </w:t>
-            </w:r>
-          </w:p>
-          <w:p>
-            <w:pPr>
-              <w:spacing w:line="218" w:lineRule="exact"/>
-              <w:rPr>
-                <w:rFonts w:ascii="CG Times" w:hAnsi="CG Times" w:cs="CG Times"/>
-                <w:sz w:val="17"/>
-                <w:szCs w:val="17"/>
-              </w:rPr>
-            </w:pPr>
-          </w:p>
-          <w:p>
-            <w:pPr>
-              <w:spacing w:line="218" w:lineRule="exact"/>
-              <w:rPr>
-                <w:rFonts w:ascii="CG Times" w:hAnsi="CG Times" w:cs="CG Times"/>
-                <w:sz w:val="17"/>
-                <w:szCs w:val="17"/>
-              </w:rPr>
-            </w:pPr>
-            <w:r>
-              <w:rPr>
-                <w:rFonts w:ascii="CG Times" w:hAnsi="CG Times" w:cs="CG Times"/>
-                <w:sz w:val="17"/>
-                <w:szCs w:val="17"/>
-              </w:rPr>
-              <w:t>familiar faces;</w:t>
-            </w:r>
-            <w:r>
-              <w:rPr>
-                <w:rFonts w:ascii="CG Times" w:hAnsi="CG Times" w:cs="CG Times"/>
-                <w:sz w:val="17"/>
-                <w:szCs w:val="17"/>
-              </w:rPr>
-              <w:t>”</w:t>
-            </w:r>
-            <w:r>
-              <w:rPr>
-                <w:rFonts w:ascii="CG Times" w:hAnsi="CG Times" w:cs="CG Times"/>
-                <w:sz w:val="17"/>
-                <w:szCs w:val="17"/>
-              </w:rPr>
-              <w:t xml:space="preserve"> but I believed myself </w:t>
+              <w:t xml:space="preserve">these were “old </w:t>
+            </w:r>
+          </w:p>
+          <w:p>
+            <w:pPr>
+              <w:spacing w:line="218" w:lineRule="exact"/>
+              <w:rPr>
+                <w:rFonts w:ascii="CG Times" w:hAnsi="CG Times" w:cs="CG Times"/>
+                <w:sz w:val="17"/>
+                <w:szCs w:val="17"/>
+              </w:rPr>
+            </w:pPr>
+          </w:p>
+          <w:p>
+            <w:pPr>
+              <w:spacing w:line="218" w:lineRule="exact"/>
+              <w:rPr>
+                <w:rFonts w:ascii="CG Times" w:hAnsi="CG Times" w:cs="CG Times"/>
+                <w:sz w:val="17"/>
+                <w:szCs w:val="17"/>
+              </w:rPr>
+            </w:pPr>
+            <w:r>
+              <w:rPr>
+                <w:rFonts w:ascii="CG Times" w:hAnsi="CG Times" w:cs="CG Times"/>
+                <w:sz w:val="17"/>
+                <w:szCs w:val="17"/>
+              </w:rPr>
+              <w:t xml:space="preserve">familiar faces;” but I believed myself </w:t>
             </w:r>
           </w:p>
           <w:p>
@@ -16545,15 +16971,7 @@
                 <w:sz w:val="17"/>
                 <w:szCs w:val="17"/>
               </w:rPr>
-              <w:t xml:space="preserve">thought it hard to </w:t>
-            </w:r>
-            <w:r>
-              <w:rPr>
-                <w:rFonts w:ascii="CG Times" w:hAnsi="CG Times" w:cs="CG Times"/>
-                <w:sz w:val="17"/>
-                <w:szCs w:val="17"/>
-              </w:rPr>
-              <w:t xml:space="preserve">remain </w:t>
+              <w:t xml:space="preserve">thought it hard to remain </w:t>
             </w:r>
           </w:p>
           <w:p>
@@ -16780,23 +17198,7 @@
                 <w:sz w:val="17"/>
                 <w:szCs w:val="17"/>
               </w:rPr>
-              <w:t xml:space="preserve">     </w:t>
-            </w:r>
-            <w:r>
-              <w:rPr>
-                <w:rFonts w:ascii="CG Times" w:hAnsi="CG Times" w:cs="CG Times"/>
-                <w:sz w:val="17"/>
-                <w:szCs w:val="17"/>
-              </w:rPr>
-              <w:t>¶</w:t>
-            </w:r>
-            <w:r>
-              <w:rPr>
-                <w:rFonts w:ascii="CG Times" w:hAnsi="CG Times" w:cs="CG Times"/>
-                <w:sz w:val="17"/>
-                <w:szCs w:val="17"/>
-              </w:rPr>
-              <w:t xml:space="preserve">I had sufficient leisure for these </w:t>
+              <w:t xml:space="preserve">     ¶I had sufficient leisure for these </w:t>
             </w:r>
           </w:p>
         </w:tc>
@@ -16842,7 +17244,25 @@
           <w:i/>
           <w:iCs/>
         </w:rPr>
-        <w:t>darker area in photofacsimile exaggerates soiling, discoloration, and curling of paper</w:t>
+        <w:t xml:space="preserve">darker area in </w:t>
+      </w:r>
+      <w:proofErr w:type="spellStart"/>
+      <w:r>
+        <w:rPr>
+          <w:rStyle w:val="notes"/>
+          <w:i/>
+          <w:iCs/>
+        </w:rPr>
+        <w:t>photofacsimile</w:t>
+      </w:r>
+      <w:proofErr w:type="spellEnd"/>
+      <w:r>
+        <w:rPr>
+          <w:rStyle w:val="notes"/>
+          <w:i/>
+          <w:iCs/>
+        </w:rPr>
+        <w:t xml:space="preserve"> exaggerates soiling, discoloration, and curling of paper</w:t>
       </w:r>
       <w:r>
         <w:rPr>
@@ -16858,6 +17278,7 @@
         </w:rPr>
         <w:t>margin:1]</w:t>
       </w:r>
+      <w:proofErr w:type="spellStart"/>
       <w:r>
         <w:rPr>
           <w:rStyle w:val="notes"/>
@@ -16873,7 +17294,16 @@
           <w:i/>
           <w:iCs/>
         </w:rPr>
-        <w:t xml:space="preserve">'s page number skips from </w:t>
+        <w:t>'s</w:t>
+      </w:r>
+      <w:proofErr w:type="spellEnd"/>
+      <w:r>
+        <w:rPr>
+          <w:rStyle w:val="notes"/>
+          <w:i/>
+          <w:iCs/>
+        </w:rPr>
+        <w:t xml:space="preserve"> page number skips from </w:t>
       </w:r>
       <w:r>
         <w:rPr>
@@ -16918,15 +17348,7 @@
           <w:i/>
           <w:iCs/>
         </w:rPr>
-        <w:t xml:space="preserve"> may have later compensated by numberi</w:t>
-      </w:r>
-      <w:r>
-        <w:rPr>
-          <w:rStyle w:val="notes"/>
-          <w:i/>
-          <w:iCs/>
-        </w:rPr>
-        <w:t>ng two pages</w:t>
+        <w:t xml:space="preserve"> may have later compensated by numbering two pages</w:t>
       </w:r>
       <w:r>
         <w:rPr>
@@ -17195,15 +17617,7 @@
           <w:i/>
           <w:iCs/>
         </w:rPr>
-        <w:t>quotat</w:t>
-      </w:r>
-      <w:r>
-        <w:rPr>
-          <w:rStyle w:val="notes"/>
-          <w:i/>
-          <w:iCs/>
-        </w:rPr>
-        <w:t>ion marks enclose title of 1798 poem by Charles Lamb</w:t>
+        <w:t>quotation marks enclose title of 1798 poem by Charles Lamb</w:t>
       </w:r>
       <w:r>
         <w:rPr>
@@ -17245,7 +17659,21 @@
         <w:rPr>
           <w:rStyle w:val="notes"/>
         </w:rPr>
-        <w:t xml:space="preserve"> ny  </w:t>
+        <w:t xml:space="preserve"> </w:t>
+      </w:r>
+      <w:proofErr w:type="spellStart"/>
+      <w:r>
+        <w:rPr>
+          <w:rStyle w:val="notes"/>
+        </w:rPr>
+        <w:t>ny</w:t>
+      </w:r>
+      <w:proofErr w:type="spellEnd"/>
+      <w:r>
+        <w:rPr>
+          <w:rStyle w:val="notes"/>
+        </w:rPr>
+        <w:t xml:space="preserve">  </w:t>
       </w:r>
       <w:r>
         <w:rPr>
@@ -17303,7 +17731,21 @@
         <w:rPr>
           <w:rStyle w:val="notes"/>
         </w:rPr>
-        <w:t xml:space="preserve"> complyed  </w:t>
+        <w:t xml:space="preserve"> </w:t>
+      </w:r>
+      <w:proofErr w:type="spellStart"/>
+      <w:r>
+        <w:rPr>
+          <w:rStyle w:val="notes"/>
+        </w:rPr>
+        <w:t>complyed</w:t>
+      </w:r>
+      <w:proofErr w:type="spellEnd"/>
+      <w:r>
+        <w:rPr>
+          <w:rStyle w:val="notes"/>
+        </w:rPr>
+        <w:t xml:space="preserve">  </w:t>
       </w:r>
       <w:r>
         <w:rPr>
@@ -17450,12 +17892,6 @@
         <w:gridCol w:w="164"/>
       </w:tblGrid>
       <w:tr>
-        <w:tblPrEx>
-          <w:tblCellMar>
-            <w:top w:w="0" w:type="dxa"/>
-            <w:bottom w:w="0" w:type="dxa"/>
-          </w:tblCellMar>
-        </w:tblPrEx>
         <w:trPr>
           <w:cantSplit/>
         </w:trPr>
@@ -17553,19 +17989,7 @@
               <w:rPr>
                 <w:rFonts w:ascii="CG Times" w:hAnsi="CG Times" w:cs="CG Times"/>
               </w:rPr>
-              <w:t xml:space="preserve">long and fatiguing </w:t>
-            </w:r>
-            <w:r>
-              <w:rPr>
-                <w:rFonts w:ascii="CG Times" w:hAnsi="CG Times" w:cs="CG Times"/>
-              </w:rPr>
-              <w:t>–</w:t>
-            </w:r>
-            <w:r>
-              <w:rPr>
-                <w:rFonts w:ascii="CG Times" w:hAnsi="CG Times" w:cs="CG Times"/>
-              </w:rPr>
-              <w:t xml:space="preserve"> at length the</w:t>
+              <w:t>long and fatiguing – at length the</w:t>
             </w:r>
           </w:p>
           <w:p>
@@ -18408,15 +18832,7 @@
           <w:i/>
           <w:iCs/>
         </w:rPr>
-        <w:t>—</w:t>
-      </w:r>
-      <w:r>
-        <w:rPr>
-          <w:rStyle w:val="notes"/>
-          <w:i/>
-          <w:iCs/>
-        </w:rPr>
-        <w:t xml:space="preserve">all on facing folio 9 verso [page 53], lines 10-11, 36) </w:t>
+        <w:t xml:space="preserve">—all on facing folio 9 verso [page 53], lines 10-11, 36) </w:t>
       </w:r>
     </w:p>
     <w:sectPr>
@@ -18584,6 +19000,7 @@
   <w:style w:type="paragraph" w:default="1" w:styleId="Normal">
     <w:name w:val="Normal"/>
     <w:qFormat/>
+    <w:rsid w:val="006A6B47"/>
     <w:pPr>
       <w:widowControl w:val="0"/>
       <w:autoSpaceDE w:val="0"/>
@@ -18591,7 +19008,7 @@
       <w:adjustRightInd w:val="0"/>
     </w:pPr>
     <w:rPr>
-      <w:rFonts w:ascii="Courier" w:hAnsi="Courier"/>
+      <w:rFonts w:ascii="Times" w:hAnsi="Times"/>
     </w:rPr>
   </w:style>
   <w:style w:type="character" w:default="1" w:styleId="DefaultParagraphFont">
@@ -18624,8 +19041,9 @@
   <w:style w:type="character" w:customStyle="1" w:styleId="1818">
     <w:name w:val="1818"/>
     <w:uiPriority w:val="99"/>
+    <w:rsid w:val="007E6272"/>
     <w:rPr>
-      <w:rFonts w:ascii="CG Times" w:hAnsi="CG Times" w:cs="CG Times"/>
+      <w:rFonts w:ascii="Times" w:hAnsi="Times" w:cs="CG Times"/>
       <w:sz w:val="17"/>
       <w:szCs w:val="17"/>
     </w:rPr>
@@ -18633,8 +19051,9 @@
   <w:style w:type="character" w:customStyle="1" w:styleId="mws10">
     <w:name w:val="mws10"/>
     <w:uiPriority w:val="99"/>
+    <w:rsid w:val="007E6272"/>
     <w:rPr>
-      <w:rFonts w:ascii="CG Times" w:hAnsi="CG Times" w:cs="CG Times"/>
+      <w:rFonts w:ascii="Times" w:hAnsi="Times" w:cs="CG Times"/>
       <w:sz w:val="20"/>
       <w:szCs w:val="20"/>
     </w:rPr>
@@ -18642,8 +19061,10 @@
   <w:style w:type="character" w:customStyle="1" w:styleId="pbs10">
     <w:name w:val="pbs10"/>
     <w:uiPriority w:val="99"/>
+    <w:rsid w:val="007E6272"/>
     <w:rPr>
-      <w:rFonts w:ascii="Garamond Halbfett Kursiv" w:hAnsi="Garamond Halbfett Kursiv" w:cs="Garamond Halbfett Kursiv"/>
+      <w:rFonts w:ascii="Garamond" w:hAnsi="Garamond" w:cs="Garamond Halbfett Kursiv"/>
+      <w:color w:val="0000FF"/>
       <w:sz w:val="20"/>
       <w:szCs w:val="20"/>
     </w:rPr>
@@ -18651,8 +19072,9 @@
   <w:style w:type="character" w:customStyle="1" w:styleId="mws85">
     <w:name w:val="mws8.5"/>
     <w:uiPriority w:val="99"/>
+    <w:rsid w:val="007E6272"/>
     <w:rPr>
-      <w:rFonts w:ascii="CG Times" w:hAnsi="CG Times" w:cs="CG Times"/>
+      <w:rFonts w:ascii="Times" w:hAnsi="Times" w:cs="CG Times"/>
       <w:sz w:val="17"/>
       <w:szCs w:val="17"/>
     </w:rPr>
@@ -18660,8 +19082,10 @@
   <w:style w:type="character" w:customStyle="1" w:styleId="pbs85">
     <w:name w:val="pbs8.5"/>
     <w:uiPriority w:val="99"/>
+    <w:rsid w:val="007E6272"/>
     <w:rPr>
-      <w:rFonts w:ascii="Garamond Halbfett Kursiv" w:hAnsi="Garamond Halbfett Kursiv" w:cs="Garamond Halbfett Kursiv"/>
+      <w:rFonts w:ascii="Garamond" w:hAnsi="Garamond" w:cs="Garamond Halbfett Kursiv"/>
+      <w:color w:val="0000FF"/>
       <w:sz w:val="17"/>
       <w:szCs w:val="17"/>
     </w:rPr>
@@ -18678,8 +19102,9 @@
   <w:style w:type="character" w:customStyle="1" w:styleId="1818pages">
     <w:name w:val="1818pages"/>
     <w:uiPriority w:val="99"/>
+    <w:rsid w:val="007E6272"/>
     <w:rPr>
-      <w:rFonts w:ascii="CG Times" w:hAnsi="CG Times" w:cs="CG Times"/>
+      <w:rFonts w:ascii="Times" w:hAnsi="Times" w:cs="CG Times"/>
       <w:b/>
       <w:bCs/>
       <w:sz w:val="17"/>
@@ -18691,6 +19116,7 @@
     <w:basedOn w:val="Normal"/>
     <w:link w:val="HeaderChar"/>
     <w:uiPriority w:val="99"/>
+    <w:rsid w:val="007E6272"/>
     <w:pPr>
       <w:tabs>
         <w:tab w:val="left" w:pos="0"/>
@@ -18700,7 +19126,7 @@
       <w:jc w:val="both"/>
     </w:pPr>
     <w:rPr>
-      <w:rFonts w:ascii="CG Times" w:hAnsi="CG Times" w:cs="CG Times"/>
+      <w:rFonts w:cs="CG Times"/>
       <w:sz w:val="12"/>
       <w:szCs w:val="12"/>
     </w:rPr>
@@ -18710,9 +19136,11 @@
     <w:basedOn w:val="DefaultParagraphFont"/>
     <w:link w:val="Header"/>
     <w:uiPriority w:val="99"/>
-    <w:semiHidden/>
+    <w:rsid w:val="007E6272"/>
     <w:rPr>
-      <w:rFonts w:ascii="Courier" w:hAnsi="Courier"/>
+      <w:rFonts w:ascii="Times" w:hAnsi="Times" w:cs="CG Times"/>
+      <w:sz w:val="12"/>
+      <w:szCs w:val="12"/>
     </w:rPr>
   </w:style>
   <w:style w:type="character" w:styleId="LineNumber">
@@ -18744,8 +19172,9 @@
   <w:style w:type="character" w:customStyle="1" w:styleId="notes">
     <w:name w:val="notes"/>
     <w:uiPriority w:val="99"/>
+    <w:rsid w:val="007E6272"/>
     <w:rPr>
-      <w:rFonts w:ascii="CG Times" w:hAnsi="CG Times" w:cs="CG Times"/>
+      <w:rFonts w:ascii="Times" w:hAnsi="Times" w:cs="CG Times"/>
       <w:sz w:val="17"/>
       <w:szCs w:val="17"/>
     </w:rPr>
@@ -18908,6 +19337,7 @@
   <w:style w:type="paragraph" w:default="1" w:styleId="Normal">
     <w:name w:val="Normal"/>
     <w:qFormat/>
+    <w:rsid w:val="006A6B47"/>
     <w:pPr>
       <w:widowControl w:val="0"/>
       <w:autoSpaceDE w:val="0"/>
@@ -18915,7 +19345,7 @@
       <w:adjustRightInd w:val="0"/>
     </w:pPr>
     <w:rPr>
-      <w:rFonts w:ascii="Courier" w:hAnsi="Courier"/>
+      <w:rFonts w:ascii="Times" w:hAnsi="Times"/>
     </w:rPr>
   </w:style>
   <w:style w:type="character" w:default="1" w:styleId="DefaultParagraphFont">
@@ -18948,8 +19378,9 @@
   <w:style w:type="character" w:customStyle="1" w:styleId="1818">
     <w:name w:val="1818"/>
     <w:uiPriority w:val="99"/>
+    <w:rsid w:val="007E6272"/>
     <w:rPr>
-      <w:rFonts w:ascii="CG Times" w:hAnsi="CG Times" w:cs="CG Times"/>
+      <w:rFonts w:ascii="Times" w:hAnsi="Times" w:cs="CG Times"/>
       <w:sz w:val="17"/>
       <w:szCs w:val="17"/>
     </w:rPr>
@@ -18957,8 +19388,9 @@
   <w:style w:type="character" w:customStyle="1" w:styleId="mws10">
     <w:name w:val="mws10"/>
     <w:uiPriority w:val="99"/>
+    <w:rsid w:val="007E6272"/>
     <w:rPr>
-      <w:rFonts w:ascii="CG Times" w:hAnsi="CG Times" w:cs="CG Times"/>
+      <w:rFonts w:ascii="Times" w:hAnsi="Times" w:cs="CG Times"/>
       <w:sz w:val="20"/>
       <w:szCs w:val="20"/>
     </w:rPr>
@@ -18966,8 +19398,10 @@
   <w:style w:type="character" w:customStyle="1" w:styleId="pbs10">
     <w:name w:val="pbs10"/>
     <w:uiPriority w:val="99"/>
+    <w:rsid w:val="007E6272"/>
     <w:rPr>
-      <w:rFonts w:ascii="Garamond Halbfett Kursiv" w:hAnsi="Garamond Halbfett Kursiv" w:cs="Garamond Halbfett Kursiv"/>
+      <w:rFonts w:ascii="Garamond" w:hAnsi="Garamond" w:cs="Garamond Halbfett Kursiv"/>
+      <w:color w:val="0000FF"/>
       <w:sz w:val="20"/>
       <w:szCs w:val="20"/>
     </w:rPr>
@@ -18975,8 +19409,9 @@
   <w:style w:type="character" w:customStyle="1" w:styleId="mws85">
     <w:name w:val="mws8.5"/>
     <w:uiPriority w:val="99"/>
+    <w:rsid w:val="007E6272"/>
     <w:rPr>
-      <w:rFonts w:ascii="CG Times" w:hAnsi="CG Times" w:cs="CG Times"/>
+      <w:rFonts w:ascii="Times" w:hAnsi="Times" w:cs="CG Times"/>
       <w:sz w:val="17"/>
       <w:szCs w:val="17"/>
     </w:rPr>
@@ -18984,8 +19419,10 @@
   <w:style w:type="character" w:customStyle="1" w:styleId="pbs85">
     <w:name w:val="pbs8.5"/>
     <w:uiPriority w:val="99"/>
+    <w:rsid w:val="007E6272"/>
     <w:rPr>
-      <w:rFonts w:ascii="Garamond Halbfett Kursiv" w:hAnsi="Garamond Halbfett Kursiv" w:cs="Garamond Halbfett Kursiv"/>
+      <w:rFonts w:ascii="Garamond" w:hAnsi="Garamond" w:cs="Garamond Halbfett Kursiv"/>
+      <w:color w:val="0000FF"/>
       <w:sz w:val="17"/>
       <w:szCs w:val="17"/>
     </w:rPr>
@@ -19002,8 +19439,9 @@
   <w:style w:type="character" w:customStyle="1" w:styleId="1818pages">
     <w:name w:val="1818pages"/>
     <w:uiPriority w:val="99"/>
+    <w:rsid w:val="007E6272"/>
     <w:rPr>
-      <w:rFonts w:ascii="CG Times" w:hAnsi="CG Times" w:cs="CG Times"/>
+      <w:rFonts w:ascii="Times" w:hAnsi="Times" w:cs="CG Times"/>
       <w:b/>
       <w:bCs/>
       <w:sz w:val="17"/>
@@ -19015,6 +19453,7 @@
     <w:basedOn w:val="Normal"/>
     <w:link w:val="HeaderChar"/>
     <w:uiPriority w:val="99"/>
+    <w:rsid w:val="007E6272"/>
     <w:pPr>
       <w:tabs>
         <w:tab w:val="left" w:pos="0"/>
@@ -19024,7 +19463,7 @@
       <w:jc w:val="both"/>
     </w:pPr>
     <w:rPr>
-      <w:rFonts w:ascii="CG Times" w:hAnsi="CG Times" w:cs="CG Times"/>
+      <w:rFonts w:cs="CG Times"/>
       <w:sz w:val="12"/>
       <w:szCs w:val="12"/>
     </w:rPr>
@@ -19034,9 +19473,11 @@
     <w:basedOn w:val="DefaultParagraphFont"/>
     <w:link w:val="Header"/>
     <w:uiPriority w:val="99"/>
-    <w:semiHidden/>
+    <w:rsid w:val="007E6272"/>
     <w:rPr>
-      <w:rFonts w:ascii="Courier" w:hAnsi="Courier"/>
+      <w:rFonts w:ascii="Times" w:hAnsi="Times" w:cs="CG Times"/>
+      <w:sz w:val="12"/>
+      <w:szCs w:val="12"/>
     </w:rPr>
   </w:style>
   <w:style w:type="character" w:styleId="LineNumber">
@@ -19068,8 +19509,9 @@
   <w:style w:type="character" w:customStyle="1" w:styleId="notes">
     <w:name w:val="notes"/>
     <w:uiPriority w:val="99"/>
+    <w:rsid w:val="007E6272"/>
     <w:rPr>
-      <w:rFonts w:ascii="CG Times" w:hAnsi="CG Times" w:cs="CG Times"/>
+      <w:rFonts w:ascii="Times" w:hAnsi="Times" w:cs="CG Times"/>
       <w:sz w:val="17"/>
       <w:szCs w:val="17"/>
     </w:rPr>

--- a/incoming/phase1/PBS/Frankenstein Word Files/CH03.docx
+++ b/incoming/phase1/PBS/Frankenstein Word Files/CH03.docx
@@ -14,7 +14,7 @@
         <w:tblLook w:val="0000" w:firstRow="0" w:lastRow="0" w:firstColumn="0" w:lastColumn="0" w:noHBand="0" w:noVBand="0"/>
       </w:tblPr>
       <w:tblGrid>
-        <w:gridCol w:w="2160"/>
+        <w:gridCol w:w="1713"/>
         <w:gridCol w:w="4320"/>
         <w:gridCol w:w="4320"/>
       </w:tblGrid>
@@ -24,7 +24,7 @@
         </w:trPr>
         <w:tc>
           <w:tcPr>
-            <w:tcW w:w="2160" w:type="dxa"/>
+            <w:tcW w:w="1713" w:type="dxa"/>
             <w:tcBorders>
               <w:top w:val="nil"/>
               <w:left w:val="nil"/>
@@ -32,6 +32,8 @@
               <w:right w:val="single" w:sz="2" w:space="0" w:color="000000"/>
             </w:tcBorders>
           </w:tcPr>
+          <w:bookmarkStart w:id="0" w:name="_GoBack"/>
+          <w:bookmarkEnd w:id="0"/>
           <w:p>
             <w:pPr>
               <w:spacing w:before="120" w:line="235" w:lineRule="exact"/>
@@ -140,15 +142,7 @@
               <w:rPr>
                 <w:rFonts w:ascii="Garamond Halbfett Kursiv" w:hAnsi="Garamond Halbfett Kursiv" w:cs="Garamond Halbfett Kursiv"/>
               </w:rPr>
-              <w:t>become a stu</w:t>
-            </w:r>
-            <w:bookmarkStart w:id="0" w:name="_GoBack"/>
-            <w:bookmarkEnd w:id="0"/>
-            <w:r>
-              <w:rPr>
-                <w:rFonts w:ascii="Garamond Halbfett Kursiv" w:hAnsi="Garamond Halbfett Kursiv" w:cs="Garamond Halbfett Kursiv"/>
-              </w:rPr>
-              <w:t>dent</w:t>
+              <w:t>become a student</w:t>
             </w:r>
           </w:p>
           <w:p>
